--- a/IEE-830 (1).docx
+++ b/IEE-830 (1).docx
@@ -157,7 +157,6 @@
                                       <w:calendar w:val="gregorian"/>
                                     </w:date>
                                   </w:sdtPr>
-                                  <w:sdtEndPr/>
                                   <w:sdtContent>
                                     <w:p>
                                       <w:pPr>
@@ -3471,7 +3470,6 @@
                                 <w:calendar w:val="gregorian"/>
                               </w:date>
                             </w:sdtPr>
-                            <w:sdtEndPr/>
                             <w:sdtContent>
                               <w:p>
                                 <w:pPr>
@@ -3697,7 +3695,6 @@
                                     <w:dataBinding w:prefixMappings="xmlns:ns0='http://purl.org/dc/elements/1.1/' xmlns:ns1='http://schemas.openxmlformats.org/package/2006/metadata/core-properties' " w:xpath="/ns1:coreProperties[1]/ns0:creator[1]" w:storeItemID="{6C3C8BC8-F283-45AE-878A-BAB7291924A1}"/>
                                     <w:text/>
                                   </w:sdtPr>
-                                  <w:sdtEndPr/>
                                   <w:sdtContent>
                                     <w:r>
                                       <w:rPr>
@@ -3733,7 +3730,6 @@
                                     <w:dataBinding w:prefixMappings="xmlns:ns0='http://schemas.openxmlformats.org/officeDocument/2006/extended-properties' " w:xpath="/ns0:Properties[1]/ns0:Company[1]" w:storeItemID="{6668398D-A668-4E3E-A5EB-62B293D839F1}"/>
                                     <w:text/>
                                   </w:sdtPr>
-                                  <w:sdtEndPr/>
                                   <w:sdtContent>
                                     <w:r>
                                       <w:rPr>
@@ -3798,7 +3794,6 @@
                               <w:dataBinding w:prefixMappings="xmlns:ns0='http://purl.org/dc/elements/1.1/' xmlns:ns1='http://schemas.openxmlformats.org/package/2006/metadata/core-properties' " w:xpath="/ns1:coreProperties[1]/ns0:creator[1]" w:storeItemID="{6C3C8BC8-F283-45AE-878A-BAB7291924A1}"/>
                               <w:text/>
                             </w:sdtPr>
-                            <w:sdtEndPr/>
                             <w:sdtContent>
                               <w:r>
                                 <w:rPr>
@@ -3834,7 +3829,6 @@
                               <w:dataBinding w:prefixMappings="xmlns:ns0='http://schemas.openxmlformats.org/officeDocument/2006/extended-properties' " w:xpath="/ns0:Properties[1]/ns0:Company[1]" w:storeItemID="{6668398D-A668-4E3E-A5EB-62B293D839F1}"/>
                               <w:text/>
                             </w:sdtPr>
-                            <w:sdtEndPr/>
                             <w:sdtContent>
                               <w:r>
                                 <w:rPr>
@@ -3959,7 +3953,6 @@
                                     <w:dataBinding w:prefixMappings="xmlns:ns0='http://purl.org/dc/elements/1.1/' xmlns:ns1='http://schemas.openxmlformats.org/package/2006/metadata/core-properties' " w:xpath="/ns1:coreProperties[1]/ns0:title[1]" w:storeItemID="{6C3C8BC8-F283-45AE-878A-BAB7291924A1}"/>
                                     <w:text/>
                                   </w:sdtPr>
-                                  <w:sdtEndPr/>
                                   <w:sdtContent>
                                     <w:r>
                                       <w:rPr>
@@ -3995,7 +3988,6 @@
                                     <w:dataBinding w:prefixMappings="xmlns:ns0='http://purl.org/dc/elements/1.1/' xmlns:ns1='http://schemas.openxmlformats.org/package/2006/metadata/core-properties' " w:xpath="/ns1:coreProperties[1]/ns0:subject[1]" w:storeItemID="{6C3C8BC8-F283-45AE-878A-BAB7291924A1}"/>
                                     <w:text/>
                                   </w:sdtPr>
-                                  <w:sdtEndPr/>
                                   <w:sdtContent>
                                     <w:proofErr w:type="spellStart"/>
                                     <w:r>
@@ -4102,7 +4094,6 @@
                               <w:dataBinding w:prefixMappings="xmlns:ns0='http://purl.org/dc/elements/1.1/' xmlns:ns1='http://schemas.openxmlformats.org/package/2006/metadata/core-properties' " w:xpath="/ns1:coreProperties[1]/ns0:title[1]" w:storeItemID="{6C3C8BC8-F283-45AE-878A-BAB7291924A1}"/>
                               <w:text/>
                             </w:sdtPr>
-                            <w:sdtEndPr/>
                             <w:sdtContent>
                               <w:r>
                                 <w:rPr>
@@ -4138,7 +4129,6 @@
                               <w:dataBinding w:prefixMappings="xmlns:ns0='http://purl.org/dc/elements/1.1/' xmlns:ns1='http://schemas.openxmlformats.org/package/2006/metadata/core-properties' " w:xpath="/ns1:coreProperties[1]/ns0:subject[1]" w:storeItemID="{6C3C8BC8-F283-45AE-878A-BAB7291924A1}"/>
                               <w:text/>
                             </w:sdtPr>
-                            <w:sdtEndPr/>
                             <w:sdtContent>
                               <w:proofErr w:type="spellStart"/>
                               <w:r>
@@ -4252,9 +4242,15 @@
         <w:rPr>
           <w:rFonts w:ascii="Franklin Gothic Book" w:hAnsi="Franklin Gothic Book"/>
         </w:rPr>
-        <w:t>Stakeholders:</w:t>
+        <w:t>Stakeholders</w:t>
       </w:r>
       <w:proofErr w:type="spellEnd"/>
+      <w:r>
+        <w:rPr>
+          <w:rFonts w:ascii="Franklin Gothic Book" w:hAnsi="Franklin Gothic Book"/>
+        </w:rPr>
+        <w:t>:</w:t>
+      </w:r>
     </w:p>
     <w:p>
       <w:pPr>
@@ -6126,50 +6122,52 @@
         <w:jc w:val="both"/>
         <w:rPr>
           <w:rFonts w:ascii="Garamond" w:hAnsi="Garamond"/>
-          <w:sz w:val="24"/>
-          <w:szCs w:val="24"/>
-        </w:rPr>
-      </w:pPr>
-      <w:r>
-        <w:rPr>
-          <w:rFonts w:ascii="Garamond" w:hAnsi="Garamond"/>
-          <w:sz w:val="24"/>
-          <w:szCs w:val="24"/>
+          <w:sz w:val="28"/>
+          <w:szCs w:val="28"/>
+        </w:rPr>
+      </w:pPr>
+      <w:r>
+        <w:rPr>
+          <w:rFonts w:ascii="Garamond" w:hAnsi="Garamond"/>
+          <w:sz w:val="28"/>
+          <w:szCs w:val="28"/>
         </w:rPr>
         <w:lastRenderedPageBreak/>
         <w:t>Caso de uso: Consultar reportes</w:t>
       </w:r>
+      <w:bookmarkStart w:id="0" w:name="_GoBack"/>
+      <w:bookmarkEnd w:id="0"/>
     </w:p>
     <w:p>
       <w:pPr>
         <w:jc w:val="both"/>
         <w:rPr>
           <w:rFonts w:ascii="Garamond" w:hAnsi="Garamond"/>
-          <w:sz w:val="24"/>
-          <w:szCs w:val="24"/>
-        </w:rPr>
-      </w:pPr>
-      <w:r>
-        <w:rPr>
-          <w:rFonts w:ascii="Garamond" w:hAnsi="Garamond"/>
-          <w:sz w:val="24"/>
-          <w:szCs w:val="24"/>
+          <w:sz w:val="28"/>
+          <w:szCs w:val="28"/>
+        </w:rPr>
+      </w:pPr>
+      <w:r>
+        <w:rPr>
+          <w:rFonts w:ascii="Garamond" w:hAnsi="Garamond"/>
+          <w:sz w:val="28"/>
+          <w:szCs w:val="28"/>
         </w:rPr>
         <w:t>Actores</w:t>
       </w:r>
       <w:r>
         <w:rPr>
           <w:rFonts w:ascii="Garamond" w:hAnsi="Garamond"/>
-          <w:sz w:val="24"/>
-          <w:szCs w:val="24"/>
+          <w:sz w:val="28"/>
+          <w:szCs w:val="28"/>
         </w:rPr>
         <w:t xml:space="preserve"> primarios</w:t>
       </w:r>
       <w:r>
         <w:rPr>
           <w:rFonts w:ascii="Garamond" w:hAnsi="Garamond"/>
-          <w:sz w:val="24"/>
-          <w:szCs w:val="24"/>
+          <w:sz w:val="28"/>
+          <w:szCs w:val="28"/>
         </w:rPr>
         <w:t>: Alumno.</w:t>
       </w:r>
@@ -6179,51 +6177,67 @@
         <w:jc w:val="both"/>
         <w:rPr>
           <w:rFonts w:ascii="Garamond" w:hAnsi="Garamond"/>
-          <w:sz w:val="24"/>
-          <w:szCs w:val="24"/>
-        </w:rPr>
-      </w:pPr>
-      <w:r>
-        <w:rPr>
-          <w:rFonts w:ascii="Garamond" w:hAnsi="Garamond"/>
-          <w:sz w:val="24"/>
-          <w:szCs w:val="24"/>
+          <w:sz w:val="28"/>
+          <w:szCs w:val="28"/>
+        </w:rPr>
+      </w:pPr>
+      <w:r>
+        <w:rPr>
+          <w:rFonts w:ascii="Garamond" w:hAnsi="Garamond"/>
+          <w:sz w:val="28"/>
+          <w:szCs w:val="28"/>
         </w:rPr>
         <w:t>Alcance:</w:t>
       </w:r>
+      <w:r>
+        <w:rPr>
+          <w:rFonts w:ascii="Garamond" w:hAnsi="Garamond"/>
+          <w:sz w:val="28"/>
+          <w:szCs w:val="28"/>
+        </w:rPr>
+        <w:t xml:space="preserve"> Consultar los reportes.</w:t>
+      </w:r>
     </w:p>
     <w:p>
       <w:pPr>
         <w:jc w:val="both"/>
         <w:rPr>
           <w:rFonts w:ascii="Garamond" w:hAnsi="Garamond"/>
-          <w:sz w:val="24"/>
-          <w:szCs w:val="24"/>
-        </w:rPr>
-      </w:pPr>
-      <w:r>
-        <w:rPr>
-          <w:rFonts w:ascii="Garamond" w:hAnsi="Garamond"/>
-          <w:sz w:val="24"/>
-          <w:szCs w:val="24"/>
+          <w:sz w:val="28"/>
+          <w:szCs w:val="28"/>
+        </w:rPr>
+      </w:pPr>
+      <w:r>
+        <w:rPr>
+          <w:rFonts w:ascii="Garamond" w:hAnsi="Garamond"/>
+          <w:sz w:val="28"/>
+          <w:szCs w:val="28"/>
         </w:rPr>
         <w:t>Nivel:</w:t>
       </w:r>
+      <w:r>
+        <w:rPr>
+          <w:rFonts w:ascii="Garamond" w:hAnsi="Garamond"/>
+          <w:sz w:val="28"/>
+          <w:szCs w:val="28"/>
+        </w:rPr>
+        <w:t xml:space="preserve"> Objetivos del usuario.</w:t>
+      </w:r>
     </w:p>
     <w:p>
       <w:pPr>
         <w:jc w:val="both"/>
         <w:rPr>
           <w:rFonts w:ascii="Garamond" w:hAnsi="Garamond"/>
-          <w:sz w:val="24"/>
-          <w:szCs w:val="24"/>
-        </w:rPr>
-      </w:pPr>
-      <w:r>
-        <w:rPr>
-          <w:rFonts w:ascii="Garamond" w:hAnsi="Garamond"/>
-          <w:sz w:val="24"/>
-          <w:szCs w:val="24"/>
+          <w:sz w:val="28"/>
+          <w:szCs w:val="28"/>
+        </w:rPr>
+      </w:pPr>
+      <w:r>
+        <w:rPr>
+          <w:rFonts w:ascii="Garamond" w:hAnsi="Garamond"/>
+          <w:sz w:val="28"/>
+          <w:szCs w:val="28"/>
         </w:rPr>
         <w:t>Interesados:</w:t>
       </w:r>
@@ -6238,47 +6252,47 @@
         <w:jc w:val="both"/>
         <w:rPr>
           <w:rFonts w:ascii="Garamond" w:hAnsi="Garamond"/>
-          <w:sz w:val="24"/>
-          <w:szCs w:val="24"/>
-        </w:rPr>
-      </w:pPr>
-      <w:r>
-        <w:rPr>
-          <w:rFonts w:ascii="Garamond" w:hAnsi="Garamond"/>
-          <w:sz w:val="24"/>
-          <w:szCs w:val="24"/>
+          <w:sz w:val="28"/>
+          <w:szCs w:val="28"/>
+        </w:rPr>
+      </w:pPr>
+      <w:r>
+        <w:rPr>
+          <w:rFonts w:ascii="Garamond" w:hAnsi="Garamond"/>
+          <w:sz w:val="28"/>
+          <w:szCs w:val="28"/>
         </w:rPr>
         <w:t>Alumno:</w:t>
       </w:r>
       <w:r>
         <w:rPr>
           <w:rFonts w:ascii="Garamond" w:hAnsi="Garamond"/>
-          <w:sz w:val="24"/>
-          <w:szCs w:val="24"/>
+          <w:sz w:val="28"/>
+          <w:szCs w:val="28"/>
         </w:rPr>
         <w:t xml:space="preserve"> quiere consultar los</w:t>
       </w:r>
       <w:r>
         <w:rPr>
           <w:rFonts w:ascii="Garamond" w:hAnsi="Garamond"/>
-          <w:sz w:val="24"/>
-          <w:szCs w:val="24"/>
+          <w:sz w:val="28"/>
+          <w:szCs w:val="28"/>
         </w:rPr>
         <w:t xml:space="preserve"> reporte</w:t>
       </w:r>
       <w:r>
         <w:rPr>
           <w:rFonts w:ascii="Garamond" w:hAnsi="Garamond"/>
-          <w:sz w:val="24"/>
-          <w:szCs w:val="24"/>
+          <w:sz w:val="28"/>
+          <w:szCs w:val="28"/>
         </w:rPr>
         <w:t>s que ha registrado</w:t>
       </w:r>
       <w:r>
         <w:rPr>
           <w:rFonts w:ascii="Garamond" w:hAnsi="Garamond"/>
-          <w:sz w:val="24"/>
-          <w:szCs w:val="24"/>
+          <w:sz w:val="28"/>
+          <w:szCs w:val="28"/>
         </w:rPr>
         <w:t>.</w:t>
       </w:r>
@@ -6288,23 +6302,23 @@
         <w:jc w:val="both"/>
         <w:rPr>
           <w:rFonts w:ascii="Garamond" w:hAnsi="Garamond"/>
-          <w:sz w:val="24"/>
-          <w:szCs w:val="24"/>
-        </w:rPr>
-      </w:pPr>
-      <w:r>
-        <w:rPr>
-          <w:rFonts w:ascii="Garamond" w:hAnsi="Garamond"/>
-          <w:sz w:val="24"/>
-          <w:szCs w:val="24"/>
+          <w:sz w:val="28"/>
+          <w:szCs w:val="28"/>
+        </w:rPr>
+      </w:pPr>
+      <w:r>
+        <w:rPr>
+          <w:rFonts w:ascii="Garamond" w:hAnsi="Garamond"/>
+          <w:sz w:val="28"/>
+          <w:szCs w:val="28"/>
         </w:rPr>
         <w:t>Precondiciones: El alumno tiene que haber iniciado</w:t>
       </w:r>
       <w:r>
         <w:rPr>
           <w:rFonts w:ascii="Garamond" w:hAnsi="Garamond"/>
-          <w:sz w:val="24"/>
-          <w:szCs w:val="24"/>
+          <w:sz w:val="28"/>
+          <w:szCs w:val="28"/>
         </w:rPr>
         <w:t xml:space="preserve"> sesión.</w:t>
       </w:r>
@@ -6314,47 +6328,47 @@
         <w:jc w:val="both"/>
         <w:rPr>
           <w:rFonts w:ascii="Garamond" w:hAnsi="Garamond"/>
-          <w:sz w:val="24"/>
-          <w:szCs w:val="24"/>
-        </w:rPr>
-      </w:pPr>
-      <w:r>
-        <w:rPr>
-          <w:rFonts w:ascii="Garamond" w:hAnsi="Garamond"/>
-          <w:sz w:val="24"/>
-          <w:szCs w:val="24"/>
+          <w:sz w:val="28"/>
+          <w:szCs w:val="28"/>
+        </w:rPr>
+      </w:pPr>
+      <w:r>
+        <w:rPr>
+          <w:rFonts w:ascii="Garamond" w:hAnsi="Garamond"/>
+          <w:sz w:val="28"/>
+          <w:szCs w:val="28"/>
         </w:rPr>
         <w:t>Garantía</w:t>
       </w:r>
       <w:r>
         <w:rPr>
           <w:rFonts w:ascii="Garamond" w:hAnsi="Garamond"/>
-          <w:sz w:val="24"/>
-          <w:szCs w:val="24"/>
+          <w:sz w:val="28"/>
+          <w:szCs w:val="28"/>
         </w:rPr>
         <w:t xml:space="preserve"> </w:t>
       </w:r>
       <w:r>
         <w:rPr>
           <w:rFonts w:ascii="Garamond" w:hAnsi="Garamond"/>
-          <w:sz w:val="24"/>
-          <w:szCs w:val="24"/>
+          <w:sz w:val="28"/>
+          <w:szCs w:val="28"/>
         </w:rPr>
         <w:t>mínima</w:t>
       </w:r>
       <w:r>
         <w:rPr>
           <w:rFonts w:ascii="Garamond" w:hAnsi="Garamond"/>
-          <w:sz w:val="24"/>
-          <w:szCs w:val="24"/>
+          <w:sz w:val="28"/>
+          <w:szCs w:val="28"/>
         </w:rPr>
         <w:t xml:space="preserve">: </w:t>
       </w:r>
       <w:r>
         <w:rPr>
           <w:rFonts w:ascii="Garamond" w:hAnsi="Garamond"/>
-          <w:sz w:val="24"/>
-          <w:szCs w:val="24"/>
+          <w:sz w:val="28"/>
+          <w:szCs w:val="28"/>
         </w:rPr>
         <w:t>El alumno pueda visualizar los reportes que ha subido.</w:t>
       </w:r>
@@ -6364,23 +6378,23 @@
         <w:jc w:val="both"/>
         <w:rPr>
           <w:rFonts w:ascii="Garamond" w:hAnsi="Garamond"/>
-          <w:sz w:val="24"/>
-          <w:szCs w:val="24"/>
-        </w:rPr>
-      </w:pPr>
-      <w:r>
-        <w:rPr>
-          <w:rFonts w:ascii="Garamond" w:hAnsi="Garamond"/>
-          <w:sz w:val="24"/>
-          <w:szCs w:val="24"/>
+          <w:sz w:val="28"/>
+          <w:szCs w:val="28"/>
+        </w:rPr>
+      </w:pPr>
+      <w:r>
+        <w:rPr>
+          <w:rFonts w:ascii="Garamond" w:hAnsi="Garamond"/>
+          <w:sz w:val="28"/>
+          <w:szCs w:val="28"/>
         </w:rPr>
         <w:t>Garantía</w:t>
       </w:r>
       <w:r>
         <w:rPr>
           <w:rFonts w:ascii="Garamond" w:hAnsi="Garamond"/>
-          <w:sz w:val="24"/>
-          <w:szCs w:val="24"/>
+          <w:sz w:val="28"/>
+          <w:szCs w:val="28"/>
         </w:rPr>
         <w:t xml:space="preserve"> de éxito: El sistema mostrara una lista de reportes que lleva con sus detalles de entrega.</w:t>
       </w:r>
@@ -6390,15 +6404,15 @@
         <w:jc w:val="both"/>
         <w:rPr>
           <w:rFonts w:ascii="Garamond" w:hAnsi="Garamond"/>
-          <w:sz w:val="24"/>
-          <w:szCs w:val="24"/>
-        </w:rPr>
-      </w:pPr>
-      <w:r>
-        <w:rPr>
-          <w:rFonts w:ascii="Garamond" w:hAnsi="Garamond"/>
-          <w:sz w:val="24"/>
-          <w:szCs w:val="24"/>
+          <w:sz w:val="28"/>
+          <w:szCs w:val="28"/>
+        </w:rPr>
+      </w:pPr>
+      <w:r>
+        <w:rPr>
+          <w:rFonts w:ascii="Garamond" w:hAnsi="Garamond"/>
+          <w:sz w:val="28"/>
+          <w:szCs w:val="28"/>
         </w:rPr>
         <w:t>Escenario principal de éxito:</w:t>
       </w:r>
@@ -6413,23 +6427,23 @@
         <w:jc w:val="both"/>
         <w:rPr>
           <w:rFonts w:ascii="Garamond" w:hAnsi="Garamond"/>
-          <w:sz w:val="24"/>
-          <w:szCs w:val="24"/>
-        </w:rPr>
-      </w:pPr>
-      <w:r>
-        <w:rPr>
-          <w:rFonts w:ascii="Garamond" w:hAnsi="Garamond"/>
-          <w:sz w:val="24"/>
-          <w:szCs w:val="24"/>
+          <w:sz w:val="28"/>
+          <w:szCs w:val="28"/>
+        </w:rPr>
+      </w:pPr>
+      <w:r>
+        <w:rPr>
+          <w:rFonts w:ascii="Garamond" w:hAnsi="Garamond"/>
+          <w:sz w:val="28"/>
+          <w:szCs w:val="28"/>
         </w:rPr>
         <w:t xml:space="preserve">Darle clic en el botón consultar </w:t>
       </w:r>
       <w:r>
         <w:rPr>
           <w:rFonts w:ascii="Garamond" w:hAnsi="Garamond"/>
-          <w:sz w:val="24"/>
-          <w:szCs w:val="24"/>
+          <w:sz w:val="28"/>
+          <w:szCs w:val="28"/>
         </w:rPr>
         <w:t>reportes.</w:t>
       </w:r>
@@ -6444,57 +6458,17 @@
         <w:jc w:val="both"/>
         <w:rPr>
           <w:rFonts w:ascii="Garamond" w:hAnsi="Garamond"/>
-          <w:sz w:val="24"/>
-          <w:szCs w:val="24"/>
-        </w:rPr>
-      </w:pPr>
-      <w:r>
-        <w:rPr>
-          <w:rFonts w:ascii="Garamond" w:hAnsi="Garamond"/>
-          <w:sz w:val="24"/>
-          <w:szCs w:val="24"/>
-        </w:rPr>
-        <w:t>Selecciona la opción</w:t>
-      </w:r>
-      <w:r>
-        <w:rPr>
-          <w:rFonts w:ascii="Garamond" w:hAnsi="Garamond"/>
-          <w:sz w:val="24"/>
-          <w:szCs w:val="24"/>
-        </w:rPr>
-        <w:t xml:space="preserve"> </w:t>
-      </w:r>
-      <w:r>
-        <w:rPr>
-          <w:rFonts w:ascii="Garamond" w:hAnsi="Garamond"/>
-          <w:sz w:val="24"/>
-          <w:szCs w:val="24"/>
-        </w:rPr>
-        <w:t>“</w:t>
-      </w:r>
-      <w:r>
-        <w:rPr>
-          <w:rFonts w:ascii="Garamond" w:hAnsi="Garamond"/>
-          <w:sz w:val="24"/>
-          <w:szCs w:val="24"/>
-        </w:rPr>
-        <w:t>consultar</w:t>
-      </w:r>
-      <w:r>
-        <w:rPr>
-          <w:rFonts w:ascii="Garamond" w:hAnsi="Garamond"/>
-          <w:sz w:val="24"/>
-          <w:szCs w:val="24"/>
-        </w:rPr>
-        <w:t>”</w:t>
-      </w:r>
-      <w:r>
-        <w:rPr>
-          <w:rFonts w:ascii="Garamond" w:hAnsi="Garamond"/>
-          <w:sz w:val="24"/>
-          <w:szCs w:val="24"/>
-        </w:rPr>
-        <w:t xml:space="preserve"> al reporte que quiera revisar</w:t>
+          <w:sz w:val="28"/>
+          <w:szCs w:val="28"/>
+        </w:rPr>
+      </w:pPr>
+      <w:r>
+        <w:rPr>
+          <w:rFonts w:ascii="Garamond" w:hAnsi="Garamond"/>
+          <w:sz w:val="28"/>
+          <w:szCs w:val="28"/>
+        </w:rPr>
+        <w:t>Selecciona la opción “consultar” al reporte que quiera revisar</w:t>
       </w:r>
     </w:p>
     <w:p>
@@ -6507,15 +6481,15 @@
         <w:jc w:val="both"/>
         <w:rPr>
           <w:rFonts w:ascii="Garamond" w:hAnsi="Garamond"/>
-          <w:sz w:val="24"/>
-          <w:szCs w:val="24"/>
-        </w:rPr>
-      </w:pPr>
-      <w:r>
-        <w:rPr>
-          <w:rFonts w:ascii="Garamond" w:hAnsi="Garamond"/>
-          <w:sz w:val="24"/>
-          <w:szCs w:val="24"/>
+          <w:sz w:val="28"/>
+          <w:szCs w:val="28"/>
+        </w:rPr>
+      </w:pPr>
+      <w:r>
+        <w:rPr>
+          <w:rFonts w:ascii="Garamond" w:hAnsi="Garamond"/>
+          <w:sz w:val="28"/>
+          <w:szCs w:val="28"/>
         </w:rPr>
         <w:t>El sistema muestra dicho reporte al usuario.</w:t>
       </w:r>
@@ -6530,15 +6504,15 @@
         <w:jc w:val="both"/>
         <w:rPr>
           <w:rFonts w:ascii="Garamond" w:hAnsi="Garamond"/>
-          <w:sz w:val="24"/>
-          <w:szCs w:val="24"/>
-        </w:rPr>
-      </w:pPr>
-      <w:r>
-        <w:rPr>
-          <w:rFonts w:ascii="Garamond" w:hAnsi="Garamond"/>
-          <w:sz w:val="24"/>
-          <w:szCs w:val="24"/>
+          <w:sz w:val="28"/>
+          <w:szCs w:val="28"/>
+        </w:rPr>
+      </w:pPr>
+      <w:r>
+        <w:rPr>
+          <w:rFonts w:ascii="Garamond" w:hAnsi="Garamond"/>
+          <w:sz w:val="28"/>
+          <w:szCs w:val="28"/>
         </w:rPr>
         <w:t>Darle clic al botón regresar.</w:t>
       </w:r>
@@ -6553,15 +6527,15 @@
         <w:jc w:val="both"/>
         <w:rPr>
           <w:rFonts w:ascii="Garamond" w:hAnsi="Garamond"/>
-          <w:sz w:val="24"/>
-          <w:szCs w:val="24"/>
-        </w:rPr>
-      </w:pPr>
-      <w:r>
-        <w:rPr>
-          <w:rFonts w:ascii="Garamond" w:hAnsi="Garamond"/>
-          <w:sz w:val="24"/>
-          <w:szCs w:val="24"/>
+          <w:sz w:val="28"/>
+          <w:szCs w:val="28"/>
+        </w:rPr>
+      </w:pPr>
+      <w:r>
+        <w:rPr>
+          <w:rFonts w:ascii="Garamond" w:hAnsi="Garamond"/>
+          <w:sz w:val="28"/>
+          <w:szCs w:val="28"/>
         </w:rPr>
         <w:t>Seleccionar la opción “volver al menú”.</w:t>
       </w:r>
@@ -6571,15 +6545,15 @@
         <w:jc w:val="both"/>
         <w:rPr>
           <w:rFonts w:ascii="Garamond" w:hAnsi="Garamond"/>
-          <w:sz w:val="24"/>
-          <w:szCs w:val="24"/>
-        </w:rPr>
-      </w:pPr>
-      <w:r>
-        <w:rPr>
-          <w:rFonts w:ascii="Garamond" w:hAnsi="Garamond"/>
-          <w:sz w:val="24"/>
-          <w:szCs w:val="24"/>
+          <w:sz w:val="28"/>
+          <w:szCs w:val="28"/>
+        </w:rPr>
+      </w:pPr>
+      <w:r>
+        <w:rPr>
+          <w:rFonts w:ascii="Garamond" w:hAnsi="Garamond"/>
+          <w:sz w:val="28"/>
+          <w:szCs w:val="28"/>
         </w:rPr>
         <w:t>Extensiones:</w:t>
       </w:r>
@@ -6589,15 +6563,15 @@
         <w:jc w:val="both"/>
         <w:rPr>
           <w:rFonts w:ascii="Garamond" w:hAnsi="Garamond"/>
-          <w:sz w:val="24"/>
-          <w:szCs w:val="24"/>
-        </w:rPr>
-      </w:pPr>
-      <w:r>
-        <w:rPr>
-          <w:rFonts w:ascii="Garamond" w:hAnsi="Garamond"/>
-          <w:sz w:val="24"/>
-          <w:szCs w:val="24"/>
+          <w:sz w:val="28"/>
+          <w:szCs w:val="28"/>
+        </w:rPr>
+      </w:pPr>
+      <w:r>
+        <w:rPr>
+          <w:rFonts w:ascii="Garamond" w:hAnsi="Garamond"/>
+          <w:sz w:val="28"/>
+          <w:szCs w:val="28"/>
         </w:rPr>
         <w:tab/>
         <w:t>En caso de no haber realizado ningún reporte:</w:t>
@@ -6608,23 +6582,23 @@
         <w:jc w:val="both"/>
         <w:rPr>
           <w:rFonts w:ascii="Garamond" w:hAnsi="Garamond"/>
-          <w:sz w:val="24"/>
-          <w:szCs w:val="24"/>
-        </w:rPr>
-      </w:pPr>
-      <w:r>
-        <w:rPr>
-          <w:rFonts w:ascii="Garamond" w:hAnsi="Garamond"/>
-          <w:sz w:val="24"/>
-          <w:szCs w:val="24"/>
+          <w:sz w:val="28"/>
+          <w:szCs w:val="28"/>
+        </w:rPr>
+      </w:pPr>
+      <w:r>
+        <w:rPr>
+          <w:rFonts w:ascii="Garamond" w:hAnsi="Garamond"/>
+          <w:sz w:val="28"/>
+          <w:szCs w:val="28"/>
         </w:rPr>
         <w:tab/>
       </w:r>
       <w:r>
         <w:rPr>
           <w:rFonts w:ascii="Garamond" w:hAnsi="Garamond"/>
-          <w:sz w:val="24"/>
-          <w:szCs w:val="24"/>
+          <w:sz w:val="28"/>
+          <w:szCs w:val="28"/>
         </w:rPr>
         <w:tab/>
         <w:t>El sistema mostrara un mensaje de que “No hay reporte registrados”.</w:t>
@@ -6635,16 +6609,97 @@
         <w:jc w:val="both"/>
         <w:rPr>
           <w:rFonts w:ascii="Garamond" w:hAnsi="Garamond"/>
-          <w:sz w:val="24"/>
-          <w:szCs w:val="24"/>
-        </w:rPr>
-      </w:pPr>
-      <w:r>
-        <w:rPr>
-          <w:rFonts w:ascii="Garamond" w:hAnsi="Garamond"/>
-          <w:sz w:val="24"/>
-          <w:szCs w:val="24"/>
-        </w:rPr>
+          <w:sz w:val="28"/>
+          <w:szCs w:val="28"/>
+        </w:rPr>
+      </w:pPr>
+    </w:p>
+    <w:p>
+      <w:pPr>
+        <w:jc w:val="both"/>
+        <w:rPr>
+          <w:rFonts w:ascii="Garamond" w:hAnsi="Garamond"/>
+          <w:sz w:val="28"/>
+          <w:szCs w:val="28"/>
+        </w:rPr>
+      </w:pPr>
+    </w:p>
+    <w:p>
+      <w:pPr>
+        <w:jc w:val="both"/>
+        <w:rPr>
+          <w:rFonts w:ascii="Garamond" w:hAnsi="Garamond"/>
+          <w:sz w:val="28"/>
+          <w:szCs w:val="28"/>
+        </w:rPr>
+      </w:pPr>
+    </w:p>
+    <w:p>
+      <w:pPr>
+        <w:jc w:val="both"/>
+        <w:rPr>
+          <w:rFonts w:ascii="Garamond" w:hAnsi="Garamond"/>
+          <w:sz w:val="28"/>
+          <w:szCs w:val="28"/>
+        </w:rPr>
+      </w:pPr>
+    </w:p>
+    <w:p>
+      <w:pPr>
+        <w:jc w:val="both"/>
+        <w:rPr>
+          <w:rFonts w:ascii="Garamond" w:hAnsi="Garamond"/>
+          <w:sz w:val="28"/>
+          <w:szCs w:val="28"/>
+        </w:rPr>
+      </w:pPr>
+    </w:p>
+    <w:p>
+      <w:pPr>
+        <w:jc w:val="both"/>
+        <w:rPr>
+          <w:rFonts w:ascii="Garamond" w:hAnsi="Garamond"/>
+          <w:sz w:val="28"/>
+          <w:szCs w:val="28"/>
+        </w:rPr>
+      </w:pPr>
+    </w:p>
+    <w:p>
+      <w:pPr>
+        <w:jc w:val="both"/>
+        <w:rPr>
+          <w:rFonts w:ascii="Garamond" w:hAnsi="Garamond"/>
+          <w:sz w:val="28"/>
+          <w:szCs w:val="28"/>
+        </w:rPr>
+      </w:pPr>
+    </w:p>
+    <w:p>
+      <w:pPr>
+        <w:jc w:val="both"/>
+        <w:rPr>
+          <w:rFonts w:ascii="Garamond" w:hAnsi="Garamond"/>
+          <w:sz w:val="28"/>
+          <w:szCs w:val="28"/>
+        </w:rPr>
+      </w:pPr>
+    </w:p>
+    <w:p>
+      <w:pPr>
+        <w:jc w:val="both"/>
+        <w:rPr>
+          <w:rFonts w:ascii="Garamond" w:hAnsi="Garamond"/>
+          <w:sz w:val="28"/>
+          <w:szCs w:val="28"/>
+        </w:rPr>
+      </w:pPr>
+      <w:r>
+        <w:rPr>
+          <w:rFonts w:ascii="Garamond" w:hAnsi="Garamond"/>
+          <w:sz w:val="28"/>
+          <w:szCs w:val="28"/>
+        </w:rPr>
+        <w:lastRenderedPageBreak/>
         <w:t>Caso de uso: Realizar reportes.</w:t>
       </w:r>
     </w:p>
@@ -6653,15 +6708,15 @@
         <w:jc w:val="both"/>
         <w:rPr>
           <w:rFonts w:ascii="Garamond" w:hAnsi="Garamond"/>
-          <w:sz w:val="24"/>
-          <w:szCs w:val="24"/>
-        </w:rPr>
-      </w:pPr>
-      <w:r>
-        <w:rPr>
-          <w:rFonts w:ascii="Garamond" w:hAnsi="Garamond"/>
-          <w:sz w:val="24"/>
-          <w:szCs w:val="24"/>
+          <w:sz w:val="28"/>
+          <w:szCs w:val="28"/>
+        </w:rPr>
+      </w:pPr>
+      <w:r>
+        <w:rPr>
+          <w:rFonts w:ascii="Garamond" w:hAnsi="Garamond"/>
+          <w:sz w:val="28"/>
+          <w:szCs w:val="28"/>
         </w:rPr>
         <w:t>Actores: Alumno.</w:t>
       </w:r>
@@ -6671,23 +6726,23 @@
         <w:jc w:val="both"/>
         <w:rPr>
           <w:rFonts w:ascii="Garamond" w:hAnsi="Garamond"/>
-          <w:sz w:val="24"/>
-          <w:szCs w:val="24"/>
-        </w:rPr>
-      </w:pPr>
-      <w:r>
-        <w:rPr>
-          <w:rFonts w:ascii="Garamond" w:hAnsi="Garamond"/>
-          <w:sz w:val="24"/>
-          <w:szCs w:val="24"/>
+          <w:sz w:val="28"/>
+          <w:szCs w:val="28"/>
+        </w:rPr>
+      </w:pPr>
+      <w:r>
+        <w:rPr>
+          <w:rFonts w:ascii="Garamond" w:hAnsi="Garamond"/>
+          <w:sz w:val="28"/>
+          <w:szCs w:val="28"/>
         </w:rPr>
         <w:t>Alcance:</w:t>
       </w:r>
       <w:r>
         <w:rPr>
           <w:rFonts w:ascii="Garamond" w:hAnsi="Garamond"/>
-          <w:sz w:val="24"/>
-          <w:szCs w:val="24"/>
+          <w:sz w:val="28"/>
+          <w:szCs w:val="28"/>
         </w:rPr>
         <w:t xml:space="preserve"> Realizar los reportes.</w:t>
       </w:r>
@@ -6697,33 +6752,41 @@
         <w:jc w:val="both"/>
         <w:rPr>
           <w:rFonts w:ascii="Garamond" w:hAnsi="Garamond"/>
-          <w:sz w:val="24"/>
-          <w:szCs w:val="24"/>
-        </w:rPr>
-      </w:pPr>
-      <w:r>
-        <w:rPr>
-          <w:rFonts w:ascii="Garamond" w:hAnsi="Garamond"/>
-          <w:sz w:val="24"/>
-          <w:szCs w:val="24"/>
+          <w:sz w:val="28"/>
+          <w:szCs w:val="28"/>
+        </w:rPr>
+      </w:pPr>
+      <w:r>
+        <w:rPr>
+          <w:rFonts w:ascii="Garamond" w:hAnsi="Garamond"/>
+          <w:sz w:val="28"/>
+          <w:szCs w:val="28"/>
         </w:rPr>
         <w:t>Nivel:</w:t>
       </w:r>
+      <w:r>
+        <w:rPr>
+          <w:rFonts w:ascii="Garamond" w:hAnsi="Garamond"/>
+          <w:sz w:val="28"/>
+          <w:szCs w:val="28"/>
+        </w:rPr>
+        <w:t xml:space="preserve"> Objetivos del usuario.</w:t>
+      </w:r>
     </w:p>
     <w:p>
       <w:pPr>
         <w:jc w:val="both"/>
         <w:rPr>
           <w:rFonts w:ascii="Garamond" w:hAnsi="Garamond"/>
-          <w:sz w:val="24"/>
-          <w:szCs w:val="24"/>
-        </w:rPr>
-      </w:pPr>
-      <w:r>
-        <w:rPr>
-          <w:rFonts w:ascii="Garamond" w:hAnsi="Garamond"/>
-          <w:sz w:val="24"/>
-          <w:szCs w:val="24"/>
+          <w:sz w:val="28"/>
+          <w:szCs w:val="28"/>
+        </w:rPr>
+      </w:pPr>
+      <w:r>
+        <w:rPr>
+          <w:rFonts w:ascii="Garamond" w:hAnsi="Garamond"/>
+          <w:sz w:val="28"/>
+          <w:szCs w:val="28"/>
         </w:rPr>
         <w:t>Interesados:</w:t>
       </w:r>
@@ -6738,23 +6801,23 @@
         <w:jc w:val="both"/>
         <w:rPr>
           <w:rFonts w:ascii="Garamond" w:hAnsi="Garamond"/>
-          <w:sz w:val="24"/>
-          <w:szCs w:val="24"/>
-        </w:rPr>
-      </w:pPr>
-      <w:r>
-        <w:rPr>
-          <w:rFonts w:ascii="Garamond" w:hAnsi="Garamond"/>
-          <w:sz w:val="24"/>
-          <w:szCs w:val="24"/>
+          <w:sz w:val="28"/>
+          <w:szCs w:val="28"/>
+        </w:rPr>
+      </w:pPr>
+      <w:r>
+        <w:rPr>
+          <w:rFonts w:ascii="Garamond" w:hAnsi="Garamond"/>
+          <w:sz w:val="28"/>
+          <w:szCs w:val="28"/>
         </w:rPr>
         <w:t>Alumno: quiere realiza</w:t>
       </w:r>
       <w:r>
         <w:rPr>
           <w:rFonts w:ascii="Garamond" w:hAnsi="Garamond"/>
-          <w:sz w:val="24"/>
-          <w:szCs w:val="24"/>
+          <w:sz w:val="28"/>
+          <w:szCs w:val="28"/>
         </w:rPr>
         <w:t>r los reportes cada mes.</w:t>
       </w:r>
@@ -6764,23 +6827,23 @@
         <w:jc w:val="both"/>
         <w:rPr>
           <w:rFonts w:ascii="Garamond" w:hAnsi="Garamond"/>
-          <w:sz w:val="24"/>
-          <w:szCs w:val="24"/>
-        </w:rPr>
-      </w:pPr>
-      <w:r>
-        <w:rPr>
-          <w:rFonts w:ascii="Garamond" w:hAnsi="Garamond"/>
-          <w:sz w:val="24"/>
-          <w:szCs w:val="24"/>
+          <w:sz w:val="28"/>
+          <w:szCs w:val="28"/>
+        </w:rPr>
+      </w:pPr>
+      <w:r>
+        <w:rPr>
+          <w:rFonts w:ascii="Garamond" w:hAnsi="Garamond"/>
+          <w:sz w:val="28"/>
+          <w:szCs w:val="28"/>
         </w:rPr>
         <w:t>Precondiciones:</w:t>
       </w:r>
       <w:r>
         <w:rPr>
           <w:rFonts w:ascii="Garamond" w:hAnsi="Garamond"/>
-          <w:sz w:val="24"/>
-          <w:szCs w:val="24"/>
+          <w:sz w:val="28"/>
+          <w:szCs w:val="28"/>
         </w:rPr>
         <w:t xml:space="preserve"> El alumno tiene que haber iniciado sesión.</w:t>
       </w:r>
@@ -6790,31 +6853,73 @@
         <w:jc w:val="both"/>
         <w:rPr>
           <w:rFonts w:ascii="Garamond" w:hAnsi="Garamond"/>
-          <w:sz w:val="24"/>
-          <w:szCs w:val="24"/>
-        </w:rPr>
-      </w:pPr>
-      <w:r>
-        <w:rPr>
-          <w:rFonts w:ascii="Garamond" w:hAnsi="Garamond"/>
-          <w:sz w:val="24"/>
-          <w:szCs w:val="24"/>
+          <w:sz w:val="28"/>
+          <w:szCs w:val="28"/>
+        </w:rPr>
+      </w:pPr>
+      <w:r>
+        <w:rPr>
+          <w:rFonts w:ascii="Garamond" w:hAnsi="Garamond"/>
+          <w:sz w:val="28"/>
+          <w:szCs w:val="28"/>
+        </w:rPr>
+        <w:t>Garantía</w:t>
+      </w:r>
+      <w:r>
+        <w:rPr>
+          <w:rFonts w:ascii="Garamond" w:hAnsi="Garamond"/>
+          <w:sz w:val="28"/>
+          <w:szCs w:val="28"/>
+        </w:rPr>
+        <w:t xml:space="preserve"> </w:t>
+      </w:r>
+      <w:r>
+        <w:rPr>
+          <w:rFonts w:ascii="Garamond" w:hAnsi="Garamond"/>
+          <w:sz w:val="28"/>
+          <w:szCs w:val="28"/>
+        </w:rPr>
+        <w:t>mínima</w:t>
+      </w:r>
+      <w:r>
+        <w:rPr>
+          <w:rFonts w:ascii="Garamond" w:hAnsi="Garamond"/>
+          <w:sz w:val="28"/>
+          <w:szCs w:val="28"/>
+        </w:rPr>
+        <w:t>:</w:t>
+      </w:r>
+    </w:p>
+    <w:p>
+      <w:pPr>
+        <w:jc w:val="both"/>
+        <w:rPr>
+          <w:rFonts w:ascii="Garamond" w:hAnsi="Garamond"/>
+          <w:sz w:val="28"/>
+          <w:szCs w:val="28"/>
+        </w:rPr>
+      </w:pPr>
+      <w:r>
+        <w:rPr>
+          <w:rFonts w:ascii="Garamond" w:hAnsi="Garamond"/>
+          <w:sz w:val="28"/>
+          <w:szCs w:val="28"/>
         </w:rPr>
         <w:t>Garantía de éxito: El alumno logra modificar el formato de los reportes</w:t>
       </w:r>
       <w:r>
         <w:rPr>
           <w:rFonts w:ascii="Garamond" w:hAnsi="Garamond"/>
-          <w:sz w:val="24"/>
-          <w:szCs w:val="24"/>
+          <w:sz w:val="28"/>
+          <w:szCs w:val="28"/>
         </w:rPr>
         <w:t xml:space="preserve"> para después imprimirlo</w:t>
       </w:r>
       <w:r>
         <w:rPr>
           <w:rFonts w:ascii="Garamond" w:hAnsi="Garamond"/>
-          <w:sz w:val="24"/>
-          <w:szCs w:val="24"/>
+          <w:sz w:val="28"/>
+          <w:szCs w:val="28"/>
         </w:rPr>
         <w:t>.</w:t>
       </w:r>
@@ -6824,15 +6929,15 @@
         <w:jc w:val="both"/>
         <w:rPr>
           <w:rFonts w:ascii="Garamond" w:hAnsi="Garamond"/>
-          <w:sz w:val="24"/>
-          <w:szCs w:val="24"/>
-        </w:rPr>
-      </w:pPr>
-      <w:r>
-        <w:rPr>
-          <w:rFonts w:ascii="Garamond" w:hAnsi="Garamond"/>
-          <w:sz w:val="24"/>
-          <w:szCs w:val="24"/>
+          <w:sz w:val="28"/>
+          <w:szCs w:val="28"/>
+        </w:rPr>
+      </w:pPr>
+      <w:r>
+        <w:rPr>
+          <w:rFonts w:ascii="Garamond" w:hAnsi="Garamond"/>
+          <w:sz w:val="28"/>
+          <w:szCs w:val="28"/>
         </w:rPr>
         <w:t>Escenario principal de éxito:</w:t>
       </w:r>
@@ -6847,17 +6952,25 @@
         <w:jc w:val="both"/>
         <w:rPr>
           <w:rFonts w:ascii="Garamond" w:hAnsi="Garamond"/>
-          <w:sz w:val="24"/>
-          <w:szCs w:val="24"/>
-        </w:rPr>
-      </w:pPr>
-      <w:r>
-        <w:rPr>
-          <w:rFonts w:ascii="Garamond" w:hAnsi="Garamond"/>
-          <w:sz w:val="24"/>
-          <w:szCs w:val="24"/>
-        </w:rPr>
-        <w:t>EL alumno seleccione la opción de realizar reportes.</w:t>
+          <w:sz w:val="28"/>
+          <w:szCs w:val="28"/>
+        </w:rPr>
+      </w:pPr>
+      <w:r>
+        <w:rPr>
+          <w:rFonts w:ascii="Garamond" w:hAnsi="Garamond"/>
+          <w:sz w:val="28"/>
+          <w:szCs w:val="28"/>
+        </w:rPr>
+        <w:t>E</w:t>
+      </w:r>
+      <w:r>
+        <w:rPr>
+          <w:rFonts w:ascii="Garamond" w:hAnsi="Garamond"/>
+          <w:sz w:val="28"/>
+          <w:szCs w:val="28"/>
+        </w:rPr>
+        <w:t xml:space="preserve"> alumno seleccione la opción de realizar reportes.</w:t>
       </w:r>
     </w:p>
     <w:p>
@@ -6870,17 +6983,25 @@
         <w:jc w:val="both"/>
         <w:rPr>
           <w:rFonts w:ascii="Garamond" w:hAnsi="Garamond"/>
-          <w:sz w:val="24"/>
-          <w:szCs w:val="24"/>
-        </w:rPr>
-      </w:pPr>
-      <w:r>
-        <w:rPr>
-          <w:rFonts w:ascii="Garamond" w:hAnsi="Garamond"/>
-          <w:sz w:val="24"/>
-          <w:szCs w:val="24"/>
-        </w:rPr>
-        <w:t>El alumno rellene los datos del formato.</w:t>
+          <w:sz w:val="28"/>
+          <w:szCs w:val="28"/>
+        </w:rPr>
+      </w:pPr>
+      <w:r>
+        <w:rPr>
+          <w:rFonts w:ascii="Garamond" w:hAnsi="Garamond"/>
+          <w:sz w:val="28"/>
+          <w:szCs w:val="28"/>
+        </w:rPr>
+        <w:t>Mostrará</w:t>
+      </w:r>
+      <w:r>
+        <w:rPr>
+          <w:rFonts w:ascii="Garamond" w:hAnsi="Garamond"/>
+          <w:sz w:val="28"/>
+          <w:szCs w:val="28"/>
+        </w:rPr>
+        <w:t xml:space="preserve"> el formato del reporte.</w:t>
       </w:r>
     </w:p>
     <w:p>
@@ -6893,31 +7014,54 @@
         <w:jc w:val="both"/>
         <w:rPr>
           <w:rFonts w:ascii="Garamond" w:hAnsi="Garamond"/>
-          <w:sz w:val="24"/>
-          <w:szCs w:val="24"/>
-        </w:rPr>
-      </w:pPr>
-      <w:r>
-        <w:rPr>
-          <w:rFonts w:ascii="Garamond" w:hAnsi="Garamond"/>
-          <w:sz w:val="24"/>
-          <w:szCs w:val="24"/>
+          <w:sz w:val="28"/>
+          <w:szCs w:val="28"/>
+        </w:rPr>
+      </w:pPr>
+      <w:r>
+        <w:rPr>
+          <w:rFonts w:ascii="Garamond" w:hAnsi="Garamond"/>
+          <w:sz w:val="28"/>
+          <w:szCs w:val="28"/>
+        </w:rPr>
+        <w:t>El alumno rellene los datos del formato.</w:t>
+      </w:r>
+    </w:p>
+    <w:p>
+      <w:pPr>
+        <w:pStyle w:val="Prrafodelista"/>
+        <w:numPr>
+          <w:ilvl w:val="0"/>
+          <w:numId w:val="5"/>
+        </w:numPr>
+        <w:jc w:val="both"/>
+        <w:rPr>
+          <w:rFonts w:ascii="Garamond" w:hAnsi="Garamond"/>
+          <w:sz w:val="28"/>
+          <w:szCs w:val="28"/>
+        </w:rPr>
+      </w:pPr>
+      <w:r>
+        <w:rPr>
+          <w:rFonts w:ascii="Garamond" w:hAnsi="Garamond"/>
+          <w:sz w:val="28"/>
+          <w:szCs w:val="28"/>
         </w:rPr>
         <w:t>Después</w:t>
       </w:r>
       <w:r>
         <w:rPr>
           <w:rFonts w:ascii="Garamond" w:hAnsi="Garamond"/>
-          <w:sz w:val="24"/>
-          <w:szCs w:val="24"/>
+          <w:sz w:val="28"/>
+          <w:szCs w:val="28"/>
         </w:rPr>
         <w:t xml:space="preserve"> que haya ter</w:t>
       </w:r>
       <w:r>
         <w:rPr>
           <w:rFonts w:ascii="Garamond" w:hAnsi="Garamond"/>
-          <w:sz w:val="24"/>
-          <w:szCs w:val="24"/>
+          <w:sz w:val="28"/>
+          <w:szCs w:val="28"/>
         </w:rPr>
         <w:t>minado el formato el alumno le dará clic en imprimir.</w:t>
       </w:r>
@@ -6927,15 +7071,15 @@
         <w:jc w:val="both"/>
         <w:rPr>
           <w:rFonts w:ascii="Garamond" w:hAnsi="Garamond"/>
-          <w:sz w:val="24"/>
-          <w:szCs w:val="24"/>
-        </w:rPr>
-      </w:pPr>
-      <w:r>
-        <w:rPr>
-          <w:rFonts w:ascii="Garamond" w:hAnsi="Garamond"/>
-          <w:sz w:val="24"/>
-          <w:szCs w:val="24"/>
+          <w:sz w:val="28"/>
+          <w:szCs w:val="28"/>
+        </w:rPr>
+      </w:pPr>
+      <w:r>
+        <w:rPr>
+          <w:rFonts w:ascii="Garamond" w:hAnsi="Garamond"/>
+          <w:sz w:val="28"/>
+          <w:szCs w:val="28"/>
         </w:rPr>
         <w:t>Extensiones:</w:t>
       </w:r>
@@ -6950,40 +7094,39 @@
         <w:jc w:val="both"/>
         <w:rPr>
           <w:rFonts w:ascii="Garamond" w:hAnsi="Garamond"/>
-          <w:sz w:val="24"/>
-          <w:szCs w:val="24"/>
-        </w:rPr>
-      </w:pPr>
-      <w:r>
-        <w:rPr>
-          <w:rFonts w:ascii="Garamond" w:hAnsi="Garamond"/>
-          <w:sz w:val="24"/>
-          <w:szCs w:val="24"/>
-        </w:rPr>
-        <w:lastRenderedPageBreak/>
+          <w:sz w:val="28"/>
+          <w:szCs w:val="28"/>
+        </w:rPr>
+      </w:pPr>
+      <w:r>
+        <w:rPr>
+          <w:rFonts w:ascii="Garamond" w:hAnsi="Garamond"/>
+          <w:sz w:val="28"/>
+          <w:szCs w:val="28"/>
+        </w:rPr>
         <w:t>En caso de qu</w:t>
       </w:r>
       <w:r>
         <w:rPr>
           <w:rFonts w:ascii="Garamond" w:hAnsi="Garamond"/>
-          <w:sz w:val="24"/>
-          <w:szCs w:val="24"/>
+          <w:sz w:val="28"/>
+          <w:szCs w:val="28"/>
         </w:rPr>
         <w:t>e el alumno no hay</w:t>
       </w:r>
       <w:r>
         <w:rPr>
           <w:rFonts w:ascii="Garamond" w:hAnsi="Garamond"/>
-          <w:sz w:val="24"/>
-          <w:szCs w:val="24"/>
+          <w:sz w:val="28"/>
+          <w:szCs w:val="28"/>
         </w:rPr>
         <w:t>a llen</w:t>
       </w:r>
       <w:r>
         <w:rPr>
           <w:rFonts w:ascii="Garamond" w:hAnsi="Garamond"/>
-          <w:sz w:val="24"/>
-          <w:szCs w:val="24"/>
+          <w:sz w:val="28"/>
+          <w:szCs w:val="28"/>
         </w:rPr>
         <w:t>ado todos los datos del formato:</w:t>
       </w:r>
@@ -6998,23 +7141,23 @@
         <w:jc w:val="both"/>
         <w:rPr>
           <w:rFonts w:ascii="Garamond" w:hAnsi="Garamond"/>
-          <w:sz w:val="24"/>
-          <w:szCs w:val="24"/>
-        </w:rPr>
-      </w:pPr>
-      <w:r>
-        <w:rPr>
-          <w:rFonts w:ascii="Garamond" w:hAnsi="Garamond"/>
-          <w:sz w:val="24"/>
-          <w:szCs w:val="24"/>
+          <w:sz w:val="28"/>
+          <w:szCs w:val="28"/>
+        </w:rPr>
+      </w:pPr>
+      <w:r>
+        <w:rPr>
+          <w:rFonts w:ascii="Garamond" w:hAnsi="Garamond"/>
+          <w:sz w:val="28"/>
+          <w:szCs w:val="28"/>
         </w:rPr>
         <w:t>Se le mostrara e</w:t>
       </w:r>
       <w:r>
         <w:rPr>
           <w:rFonts w:ascii="Garamond" w:hAnsi="Garamond"/>
-          <w:sz w:val="24"/>
-          <w:szCs w:val="24"/>
+          <w:sz w:val="28"/>
+          <w:szCs w:val="28"/>
         </w:rPr>
         <w:t>n pantalla el formato con una cruz a los campos que no se hayan introducido los datos.</w:t>
       </w:r>
@@ -7029,23 +7172,23 @@
         <w:jc w:val="both"/>
         <w:rPr>
           <w:rFonts w:ascii="Garamond" w:hAnsi="Garamond"/>
-          <w:sz w:val="24"/>
-          <w:szCs w:val="24"/>
-        </w:rPr>
-      </w:pPr>
-      <w:r>
-        <w:rPr>
-          <w:rFonts w:ascii="Garamond" w:hAnsi="Garamond"/>
-          <w:sz w:val="24"/>
-          <w:szCs w:val="24"/>
+          <w:sz w:val="28"/>
+          <w:szCs w:val="28"/>
+        </w:rPr>
+      </w:pPr>
+      <w:r>
+        <w:rPr>
+          <w:rFonts w:ascii="Garamond" w:hAnsi="Garamond"/>
+          <w:sz w:val="28"/>
+          <w:szCs w:val="28"/>
         </w:rPr>
         <w:t xml:space="preserve">En caso de que el alumno se haya equivocado en los datos del </w:t>
       </w:r>
       <w:r>
         <w:rPr>
           <w:rFonts w:ascii="Garamond" w:hAnsi="Garamond"/>
-          <w:sz w:val="24"/>
-          <w:szCs w:val="24"/>
+          <w:sz w:val="28"/>
+          <w:szCs w:val="28"/>
         </w:rPr>
         <w:t>formato:</w:t>
       </w:r>
@@ -7060,33 +7203,17 @@
         <w:jc w:val="both"/>
         <w:rPr>
           <w:rFonts w:ascii="Garamond" w:hAnsi="Garamond"/>
-          <w:sz w:val="24"/>
-          <w:szCs w:val="24"/>
-        </w:rPr>
-      </w:pPr>
-      <w:r>
-        <w:rPr>
-          <w:rFonts w:ascii="Garamond" w:hAnsi="Garamond"/>
-          <w:sz w:val="24"/>
-          <w:szCs w:val="24"/>
-        </w:rPr>
-        <w:t>Se le mostrara en pantalla el formato</w:t>
-      </w:r>
-      <w:r>
-        <w:rPr>
-          <w:rFonts w:ascii="Garamond" w:hAnsi="Garamond"/>
-          <w:sz w:val="24"/>
-          <w:szCs w:val="24"/>
-        </w:rPr>
-        <w:t xml:space="preserve"> con una cruz a los campos que tuvieron errores al introducirse</w:t>
-      </w:r>
-      <w:r>
-        <w:rPr>
-          <w:rFonts w:ascii="Garamond" w:hAnsi="Garamond"/>
-          <w:sz w:val="24"/>
-          <w:szCs w:val="24"/>
-        </w:rPr>
-        <w:t>.</w:t>
+          <w:sz w:val="28"/>
+          <w:szCs w:val="28"/>
+        </w:rPr>
+      </w:pPr>
+      <w:r>
+        <w:rPr>
+          <w:rFonts w:ascii="Garamond" w:hAnsi="Garamond"/>
+          <w:sz w:val="28"/>
+          <w:szCs w:val="28"/>
+        </w:rPr>
+        <w:t>Se le mostrara en pantalla el formato con una cruz a los campos que tuvieron errores al introducirse.</w:t>
       </w:r>
     </w:p>
     <w:p>
@@ -7094,16 +7221,87 @@
         <w:jc w:val="both"/>
         <w:rPr>
           <w:rFonts w:ascii="Garamond" w:hAnsi="Garamond"/>
-          <w:sz w:val="24"/>
-          <w:szCs w:val="24"/>
-        </w:rPr>
-      </w:pPr>
-      <w:r>
-        <w:rPr>
-          <w:rFonts w:ascii="Garamond" w:hAnsi="Garamond"/>
-          <w:sz w:val="24"/>
-          <w:szCs w:val="24"/>
-        </w:rPr>
+          <w:sz w:val="28"/>
+          <w:szCs w:val="28"/>
+        </w:rPr>
+      </w:pPr>
+    </w:p>
+    <w:p>
+      <w:pPr>
+        <w:jc w:val="both"/>
+        <w:rPr>
+          <w:rFonts w:ascii="Garamond" w:hAnsi="Garamond"/>
+          <w:sz w:val="28"/>
+          <w:szCs w:val="28"/>
+        </w:rPr>
+      </w:pPr>
+    </w:p>
+    <w:p>
+      <w:pPr>
+        <w:jc w:val="both"/>
+        <w:rPr>
+          <w:rFonts w:ascii="Garamond" w:hAnsi="Garamond"/>
+          <w:sz w:val="28"/>
+          <w:szCs w:val="28"/>
+        </w:rPr>
+      </w:pPr>
+    </w:p>
+    <w:p>
+      <w:pPr>
+        <w:jc w:val="both"/>
+        <w:rPr>
+          <w:rFonts w:ascii="Garamond" w:hAnsi="Garamond"/>
+          <w:sz w:val="28"/>
+          <w:szCs w:val="28"/>
+        </w:rPr>
+      </w:pPr>
+    </w:p>
+    <w:p>
+      <w:pPr>
+        <w:jc w:val="both"/>
+        <w:rPr>
+          <w:rFonts w:ascii="Garamond" w:hAnsi="Garamond"/>
+          <w:sz w:val="28"/>
+          <w:szCs w:val="28"/>
+        </w:rPr>
+      </w:pPr>
+    </w:p>
+    <w:p>
+      <w:pPr>
+        <w:jc w:val="both"/>
+        <w:rPr>
+          <w:rFonts w:ascii="Garamond" w:hAnsi="Garamond"/>
+          <w:sz w:val="28"/>
+          <w:szCs w:val="28"/>
+        </w:rPr>
+      </w:pPr>
+    </w:p>
+    <w:p>
+      <w:pPr>
+        <w:jc w:val="both"/>
+        <w:rPr>
+          <w:rFonts w:ascii="Garamond" w:hAnsi="Garamond"/>
+          <w:sz w:val="28"/>
+          <w:szCs w:val="28"/>
+        </w:rPr>
+      </w:pPr>
+    </w:p>
+    <w:p>
+      <w:pPr>
+        <w:jc w:val="both"/>
+        <w:rPr>
+          <w:rFonts w:ascii="Garamond" w:hAnsi="Garamond"/>
+          <w:sz w:val="28"/>
+          <w:szCs w:val="28"/>
+        </w:rPr>
+      </w:pPr>
+      <w:r>
+        <w:rPr>
+          <w:rFonts w:ascii="Garamond" w:hAnsi="Garamond"/>
+          <w:sz w:val="28"/>
+          <w:szCs w:val="28"/>
+        </w:rPr>
+        <w:lastRenderedPageBreak/>
         <w:t>Caso de uso: Entregar reporte.</w:t>
       </w:r>
     </w:p>
@@ -7112,15 +7310,15 @@
         <w:jc w:val="both"/>
         <w:rPr>
           <w:rFonts w:ascii="Garamond" w:hAnsi="Garamond"/>
-          <w:sz w:val="24"/>
-          <w:szCs w:val="24"/>
-        </w:rPr>
-      </w:pPr>
-      <w:r>
-        <w:rPr>
-          <w:rFonts w:ascii="Garamond" w:hAnsi="Garamond"/>
-          <w:sz w:val="24"/>
-          <w:szCs w:val="24"/>
+          <w:sz w:val="28"/>
+          <w:szCs w:val="28"/>
+        </w:rPr>
+      </w:pPr>
+      <w:r>
+        <w:rPr>
+          <w:rFonts w:ascii="Garamond" w:hAnsi="Garamond"/>
+          <w:sz w:val="28"/>
+          <w:szCs w:val="28"/>
         </w:rPr>
         <w:t>Actores: Alumno.</w:t>
       </w:r>
@@ -7130,17 +7328,17 @@
         <w:jc w:val="both"/>
         <w:rPr>
           <w:rFonts w:ascii="Garamond" w:hAnsi="Garamond"/>
-          <w:sz w:val="24"/>
-          <w:szCs w:val="24"/>
-        </w:rPr>
-      </w:pPr>
-      <w:r>
-        <w:rPr>
-          <w:rFonts w:ascii="Garamond" w:hAnsi="Garamond"/>
-          <w:sz w:val="24"/>
-          <w:szCs w:val="24"/>
-        </w:rPr>
-        <w:t>Alcance:</w:t>
+          <w:sz w:val="28"/>
+          <w:szCs w:val="28"/>
+        </w:rPr>
+      </w:pPr>
+      <w:r>
+        <w:rPr>
+          <w:rFonts w:ascii="Garamond" w:hAnsi="Garamond"/>
+          <w:sz w:val="28"/>
+          <w:szCs w:val="28"/>
+        </w:rPr>
+        <w:t>Alcance: Entregue los reportes.</w:t>
       </w:r>
     </w:p>
     <w:p>
@@ -7148,33 +7346,41 @@
         <w:jc w:val="both"/>
         <w:rPr>
           <w:rFonts w:ascii="Garamond" w:hAnsi="Garamond"/>
-          <w:sz w:val="24"/>
-          <w:szCs w:val="24"/>
-        </w:rPr>
-      </w:pPr>
-      <w:r>
-        <w:rPr>
-          <w:rFonts w:ascii="Garamond" w:hAnsi="Garamond"/>
-          <w:sz w:val="24"/>
-          <w:szCs w:val="24"/>
+          <w:sz w:val="28"/>
+          <w:szCs w:val="28"/>
+        </w:rPr>
+      </w:pPr>
+      <w:r>
+        <w:rPr>
+          <w:rFonts w:ascii="Garamond" w:hAnsi="Garamond"/>
+          <w:sz w:val="28"/>
+          <w:szCs w:val="28"/>
         </w:rPr>
         <w:t>Nivel:</w:t>
       </w:r>
+      <w:r>
+        <w:rPr>
+          <w:rFonts w:ascii="Garamond" w:hAnsi="Garamond"/>
+          <w:sz w:val="28"/>
+          <w:szCs w:val="28"/>
+        </w:rPr>
+        <w:t xml:space="preserve"> Objetivos del usuario.</w:t>
+      </w:r>
     </w:p>
     <w:p>
       <w:pPr>
         <w:jc w:val="both"/>
         <w:rPr>
           <w:rFonts w:ascii="Garamond" w:hAnsi="Garamond"/>
-          <w:sz w:val="24"/>
-          <w:szCs w:val="24"/>
-        </w:rPr>
-      </w:pPr>
-      <w:r>
-        <w:rPr>
-          <w:rFonts w:ascii="Garamond" w:hAnsi="Garamond"/>
-          <w:sz w:val="24"/>
-          <w:szCs w:val="24"/>
+          <w:sz w:val="28"/>
+          <w:szCs w:val="28"/>
+        </w:rPr>
+      </w:pPr>
+      <w:r>
+        <w:rPr>
+          <w:rFonts w:ascii="Garamond" w:hAnsi="Garamond"/>
+          <w:sz w:val="28"/>
+          <w:szCs w:val="28"/>
         </w:rPr>
         <w:t>Interesados:</w:t>
       </w:r>
@@ -7189,15 +7395,15 @@
         <w:jc w:val="both"/>
         <w:rPr>
           <w:rFonts w:ascii="Garamond" w:hAnsi="Garamond"/>
-          <w:sz w:val="24"/>
-          <w:szCs w:val="24"/>
-        </w:rPr>
-      </w:pPr>
-      <w:r>
-        <w:rPr>
-          <w:rFonts w:ascii="Garamond" w:hAnsi="Garamond"/>
-          <w:sz w:val="24"/>
-          <w:szCs w:val="24"/>
+          <w:sz w:val="28"/>
+          <w:szCs w:val="28"/>
+        </w:rPr>
+      </w:pPr>
+      <w:r>
+        <w:rPr>
+          <w:rFonts w:ascii="Garamond" w:hAnsi="Garamond"/>
+          <w:sz w:val="28"/>
+          <w:szCs w:val="28"/>
         </w:rPr>
         <w:t>El alumno: quiere subir el reporte ya validado.</w:t>
       </w:r>
@@ -7207,39 +7413,39 @@
         <w:jc w:val="both"/>
         <w:rPr>
           <w:rFonts w:ascii="Garamond" w:hAnsi="Garamond"/>
-          <w:sz w:val="24"/>
-          <w:szCs w:val="24"/>
-        </w:rPr>
-      </w:pPr>
-      <w:r>
-        <w:rPr>
-          <w:rFonts w:ascii="Garamond" w:hAnsi="Garamond"/>
-          <w:sz w:val="24"/>
-          <w:szCs w:val="24"/>
+          <w:sz w:val="28"/>
+          <w:szCs w:val="28"/>
+        </w:rPr>
+      </w:pPr>
+      <w:r>
+        <w:rPr>
+          <w:rFonts w:ascii="Garamond" w:hAnsi="Garamond"/>
+          <w:sz w:val="28"/>
+          <w:szCs w:val="28"/>
         </w:rPr>
         <w:t xml:space="preserve">Precondiciones: </w:t>
       </w:r>
       <w:r>
         <w:rPr>
           <w:rFonts w:ascii="Garamond" w:hAnsi="Garamond"/>
-          <w:sz w:val="24"/>
-          <w:szCs w:val="24"/>
+          <w:sz w:val="28"/>
+          <w:szCs w:val="28"/>
         </w:rPr>
         <w:t>El alumno tiene que haber iniciado sesión</w:t>
       </w:r>
       <w:r>
         <w:rPr>
           <w:rFonts w:ascii="Garamond" w:hAnsi="Garamond"/>
-          <w:sz w:val="24"/>
-          <w:szCs w:val="24"/>
+          <w:sz w:val="28"/>
+          <w:szCs w:val="28"/>
         </w:rPr>
         <w:t xml:space="preserve"> y el reporte que este validado con una firma y que haya escaneado el archivo</w:t>
       </w:r>
       <w:r>
         <w:rPr>
           <w:rFonts w:ascii="Garamond" w:hAnsi="Garamond"/>
-          <w:sz w:val="24"/>
-          <w:szCs w:val="24"/>
+          <w:sz w:val="28"/>
+          <w:szCs w:val="28"/>
         </w:rPr>
         <w:t>.</w:t>
       </w:r>
@@ -7249,23 +7455,41 @@
         <w:jc w:val="both"/>
         <w:rPr>
           <w:rFonts w:ascii="Garamond" w:hAnsi="Garamond"/>
-          <w:sz w:val="24"/>
-          <w:szCs w:val="24"/>
-        </w:rPr>
-      </w:pPr>
-      <w:r>
-        <w:rPr>
-          <w:rFonts w:ascii="Garamond" w:hAnsi="Garamond"/>
-          <w:sz w:val="24"/>
-          <w:szCs w:val="24"/>
+          <w:sz w:val="28"/>
+          <w:szCs w:val="28"/>
+        </w:rPr>
+      </w:pPr>
+      <w:r>
+        <w:rPr>
+          <w:rFonts w:ascii="Garamond" w:hAnsi="Garamond"/>
+          <w:sz w:val="28"/>
+          <w:szCs w:val="28"/>
+        </w:rPr>
+        <w:t>Garantía mínima:</w:t>
+      </w:r>
+    </w:p>
+    <w:p>
+      <w:pPr>
+        <w:jc w:val="both"/>
+        <w:rPr>
+          <w:rFonts w:ascii="Garamond" w:hAnsi="Garamond"/>
+          <w:sz w:val="28"/>
+          <w:szCs w:val="28"/>
+        </w:rPr>
+      </w:pPr>
+      <w:r>
+        <w:rPr>
+          <w:rFonts w:ascii="Garamond" w:hAnsi="Garamond"/>
+          <w:sz w:val="28"/>
+          <w:szCs w:val="28"/>
         </w:rPr>
         <w:t>Garantía de éxito:</w:t>
       </w:r>
       <w:r>
         <w:rPr>
           <w:rFonts w:ascii="Garamond" w:hAnsi="Garamond"/>
-          <w:sz w:val="24"/>
-          <w:szCs w:val="24"/>
+          <w:sz w:val="28"/>
+          <w:szCs w:val="28"/>
         </w:rPr>
         <w:t xml:space="preserve"> El alumno pueda subir el archivo ya validado.</w:t>
       </w:r>
@@ -7275,15 +7499,15 @@
         <w:jc w:val="both"/>
         <w:rPr>
           <w:rFonts w:ascii="Garamond" w:hAnsi="Garamond"/>
-          <w:sz w:val="24"/>
-          <w:szCs w:val="24"/>
-        </w:rPr>
-      </w:pPr>
-      <w:r>
-        <w:rPr>
-          <w:rFonts w:ascii="Garamond" w:hAnsi="Garamond"/>
-          <w:sz w:val="24"/>
-          <w:szCs w:val="24"/>
+          <w:sz w:val="28"/>
+          <w:szCs w:val="28"/>
+        </w:rPr>
+      </w:pPr>
+      <w:r>
+        <w:rPr>
+          <w:rFonts w:ascii="Garamond" w:hAnsi="Garamond"/>
+          <w:sz w:val="28"/>
+          <w:szCs w:val="28"/>
         </w:rPr>
         <w:t>Escenario principal de éxito:</w:t>
       </w:r>
@@ -7298,31 +7522,31 @@
         <w:jc w:val="both"/>
         <w:rPr>
           <w:rFonts w:ascii="Garamond" w:hAnsi="Garamond"/>
-          <w:sz w:val="24"/>
-          <w:szCs w:val="24"/>
-        </w:rPr>
-      </w:pPr>
-      <w:r>
-        <w:rPr>
-          <w:rFonts w:ascii="Garamond" w:hAnsi="Garamond"/>
-          <w:sz w:val="24"/>
-          <w:szCs w:val="24"/>
+          <w:sz w:val="28"/>
+          <w:szCs w:val="28"/>
+        </w:rPr>
+      </w:pPr>
+      <w:r>
+        <w:rPr>
+          <w:rFonts w:ascii="Garamond" w:hAnsi="Garamond"/>
+          <w:sz w:val="28"/>
+          <w:szCs w:val="28"/>
         </w:rPr>
         <w:t xml:space="preserve">El alumno selecciona la </w:t>
       </w:r>
       <w:r>
         <w:rPr>
           <w:rFonts w:ascii="Garamond" w:hAnsi="Garamond"/>
-          <w:sz w:val="24"/>
-          <w:szCs w:val="24"/>
+          <w:sz w:val="28"/>
+          <w:szCs w:val="28"/>
         </w:rPr>
         <w:t>opción</w:t>
       </w:r>
       <w:r>
         <w:rPr>
           <w:rFonts w:ascii="Garamond" w:hAnsi="Garamond"/>
-          <w:sz w:val="24"/>
-          <w:szCs w:val="24"/>
+          <w:sz w:val="28"/>
+          <w:szCs w:val="28"/>
         </w:rPr>
         <w:t xml:space="preserve"> “Entregar reportes”.</w:t>
       </w:r>
@@ -7337,25 +7561,164 @@
         <w:jc w:val="both"/>
         <w:rPr>
           <w:rFonts w:ascii="Garamond" w:hAnsi="Garamond"/>
-          <w:sz w:val="24"/>
-          <w:szCs w:val="24"/>
-        </w:rPr>
-      </w:pPr>
-    </w:p>
-    <w:p>
-      <w:pPr>
+          <w:sz w:val="28"/>
+          <w:szCs w:val="28"/>
+        </w:rPr>
+      </w:pPr>
+      <w:r>
+        <w:rPr>
+          <w:rFonts w:ascii="Garamond" w:hAnsi="Garamond"/>
+          <w:sz w:val="28"/>
+          <w:szCs w:val="28"/>
+        </w:rPr>
+        <w:t>El sistema interpreta la orden.</w:t>
+      </w:r>
+    </w:p>
+    <w:p>
+      <w:pPr>
+        <w:pStyle w:val="Prrafodelista"/>
+        <w:numPr>
+          <w:ilvl w:val="0"/>
+          <w:numId w:val="10"/>
+        </w:numPr>
         <w:jc w:val="both"/>
         <w:rPr>
           <w:rFonts w:ascii="Garamond" w:hAnsi="Garamond"/>
-          <w:sz w:val="24"/>
-          <w:szCs w:val="24"/>
-        </w:rPr>
-      </w:pPr>
-      <w:r>
-        <w:rPr>
-          <w:rFonts w:ascii="Garamond" w:hAnsi="Garamond"/>
-          <w:sz w:val="24"/>
-          <w:szCs w:val="24"/>
+          <w:sz w:val="28"/>
+          <w:szCs w:val="28"/>
+        </w:rPr>
+      </w:pPr>
+      <w:r>
+        <w:rPr>
+          <w:rFonts w:ascii="Garamond" w:hAnsi="Garamond"/>
+          <w:sz w:val="28"/>
+          <w:szCs w:val="28"/>
+        </w:rPr>
+        <w:t xml:space="preserve">El sistema despliega </w:t>
+      </w:r>
+      <w:r>
+        <w:rPr>
+          <w:rFonts w:ascii="Garamond" w:hAnsi="Garamond"/>
+          <w:sz w:val="28"/>
+          <w:szCs w:val="28"/>
+        </w:rPr>
+        <w:t>el menú de carga de archivos.</w:t>
+      </w:r>
+    </w:p>
+    <w:p>
+      <w:pPr>
+        <w:pStyle w:val="Prrafodelista"/>
+        <w:numPr>
+          <w:ilvl w:val="0"/>
+          <w:numId w:val="10"/>
+        </w:numPr>
+        <w:jc w:val="both"/>
+        <w:rPr>
+          <w:rFonts w:ascii="Garamond" w:hAnsi="Garamond"/>
+          <w:sz w:val="28"/>
+          <w:szCs w:val="28"/>
+        </w:rPr>
+      </w:pPr>
+      <w:r>
+        <w:rPr>
+          <w:rFonts w:ascii="Garamond" w:hAnsi="Garamond"/>
+          <w:sz w:val="28"/>
+          <w:szCs w:val="28"/>
+        </w:rPr>
+        <w:t>El alumno busca la ruta donde se encuentra el archivo que desea subir.</w:t>
+      </w:r>
+    </w:p>
+    <w:p>
+      <w:pPr>
+        <w:pStyle w:val="Prrafodelista"/>
+        <w:numPr>
+          <w:ilvl w:val="0"/>
+          <w:numId w:val="10"/>
+        </w:numPr>
+        <w:jc w:val="both"/>
+        <w:rPr>
+          <w:rFonts w:ascii="Garamond" w:hAnsi="Garamond"/>
+          <w:sz w:val="28"/>
+          <w:szCs w:val="28"/>
+        </w:rPr>
+      </w:pPr>
+      <w:r>
+        <w:rPr>
+          <w:rFonts w:ascii="Garamond" w:hAnsi="Garamond"/>
+          <w:sz w:val="28"/>
+          <w:szCs w:val="28"/>
+        </w:rPr>
+        <w:t>El alumno le da subir al reporte deseado.</w:t>
+      </w:r>
+    </w:p>
+    <w:p>
+      <w:pPr>
+        <w:pStyle w:val="Prrafodelista"/>
+        <w:numPr>
+          <w:ilvl w:val="0"/>
+          <w:numId w:val="10"/>
+        </w:numPr>
+        <w:jc w:val="both"/>
+        <w:rPr>
+          <w:rFonts w:ascii="Garamond" w:hAnsi="Garamond"/>
+          <w:sz w:val="28"/>
+          <w:szCs w:val="28"/>
+        </w:rPr>
+      </w:pPr>
+      <w:r>
+        <w:rPr>
+          <w:rFonts w:ascii="Garamond" w:hAnsi="Garamond"/>
+          <w:sz w:val="28"/>
+          <w:szCs w:val="28"/>
+        </w:rPr>
+        <w:t xml:space="preserve">El sistema comienza a cargar </w:t>
+      </w:r>
+      <w:r>
+        <w:rPr>
+          <w:rFonts w:ascii="Garamond" w:hAnsi="Garamond"/>
+          <w:sz w:val="28"/>
+          <w:szCs w:val="28"/>
+        </w:rPr>
+        <w:t>el archivo a la cuenta del alumno.</w:t>
+      </w:r>
+    </w:p>
+    <w:p>
+      <w:pPr>
+        <w:pStyle w:val="Prrafodelista"/>
+        <w:numPr>
+          <w:ilvl w:val="0"/>
+          <w:numId w:val="10"/>
+        </w:numPr>
+        <w:jc w:val="both"/>
+        <w:rPr>
+          <w:rFonts w:ascii="Garamond" w:hAnsi="Garamond"/>
+          <w:sz w:val="28"/>
+          <w:szCs w:val="28"/>
+        </w:rPr>
+      </w:pPr>
+      <w:r>
+        <w:rPr>
+          <w:rFonts w:ascii="Garamond" w:hAnsi="Garamond"/>
+          <w:sz w:val="28"/>
+          <w:szCs w:val="28"/>
+        </w:rPr>
+        <w:t>El archivo es guardado con la referencia del a cuenta del alumno.</w:t>
+      </w:r>
+    </w:p>
+    <w:p>
+      <w:pPr>
+        <w:jc w:val="both"/>
+        <w:rPr>
+          <w:rFonts w:ascii="Garamond" w:hAnsi="Garamond"/>
+          <w:sz w:val="28"/>
+          <w:szCs w:val="28"/>
+        </w:rPr>
+      </w:pPr>
+      <w:r>
+        <w:rPr>
+          <w:rFonts w:ascii="Garamond" w:hAnsi="Garamond"/>
+          <w:sz w:val="28"/>
+          <w:szCs w:val="28"/>
         </w:rPr>
         <w:t>Extensiones:</w:t>
       </w:r>
@@ -7370,15 +7733,15 @@
         <w:jc w:val="both"/>
         <w:rPr>
           <w:rFonts w:ascii="Garamond" w:hAnsi="Garamond"/>
-          <w:sz w:val="24"/>
-          <w:szCs w:val="24"/>
-        </w:rPr>
-      </w:pPr>
-      <w:r>
-        <w:rPr>
-          <w:rFonts w:ascii="Garamond" w:hAnsi="Garamond"/>
-          <w:sz w:val="24"/>
-          <w:szCs w:val="24"/>
+          <w:sz w:val="28"/>
+          <w:szCs w:val="28"/>
+        </w:rPr>
+      </w:pPr>
+      <w:r>
+        <w:rPr>
+          <w:rFonts w:ascii="Garamond" w:hAnsi="Garamond"/>
+          <w:sz w:val="28"/>
+          <w:szCs w:val="28"/>
         </w:rPr>
         <w:t>En caso de que el archivo se haya subido correctamente:</w:t>
       </w:r>
@@ -7393,294 +7756,949 @@
         <w:jc w:val="both"/>
         <w:rPr>
           <w:rFonts w:ascii="Garamond" w:hAnsi="Garamond"/>
-          <w:sz w:val="24"/>
-          <w:szCs w:val="24"/>
-        </w:rPr>
-      </w:pPr>
-      <w:r>
-        <w:rPr>
-          <w:rFonts w:ascii="Garamond" w:hAnsi="Garamond"/>
-          <w:sz w:val="24"/>
-          <w:szCs w:val="24"/>
+          <w:sz w:val="28"/>
+          <w:szCs w:val="28"/>
+        </w:rPr>
+      </w:pPr>
+      <w:r>
+        <w:rPr>
+          <w:rFonts w:ascii="Garamond" w:hAnsi="Garamond"/>
+          <w:sz w:val="28"/>
+          <w:szCs w:val="28"/>
         </w:rPr>
         <w:t>La página volverá a cargar.</w:t>
       </w:r>
-      <w:bookmarkStart w:id="0" w:name="_GoBack"/>
-      <w:bookmarkEnd w:id="0"/>
-    </w:p>
-    <w:tbl>
-      <w:tblPr>
-        <w:tblStyle w:val="Tablaconcuadrcula"/>
-        <w:tblW w:w="0" w:type="auto"/>
-        <w:tblLook w:val="04A0" w:firstRow="1" w:lastRow="0" w:firstColumn="1" w:lastColumn="0" w:noHBand="0" w:noVBand="1"/>
-      </w:tblPr>
-      <w:tblGrid>
-        <w:gridCol w:w="4414"/>
-        <w:gridCol w:w="4414"/>
-      </w:tblGrid>
-      <w:tr>
-        <w:tc>
-          <w:tcPr>
-            <w:tcW w:w="4414" w:type="dxa"/>
-          </w:tcPr>
-          <w:p>
-            <w:pPr>
-              <w:rPr>
-                <w:b/>
-              </w:rPr>
-            </w:pPr>
-            <w:r>
-              <w:rPr>
-                <w:b/>
-              </w:rPr>
-              <w:t>Acción de actores</w:t>
-            </w:r>
-          </w:p>
-        </w:tc>
-        <w:tc>
-          <w:tcPr>
-            <w:tcW w:w="4414" w:type="dxa"/>
-          </w:tcPr>
-          <w:p>
-            <w:pPr>
-              <w:rPr>
-                <w:b/>
-              </w:rPr>
-            </w:pPr>
-            <w:r>
-              <w:rPr>
-                <w:b/>
-              </w:rPr>
-              <w:t>Respuesta del sistema</w:t>
-            </w:r>
-          </w:p>
-        </w:tc>
-      </w:tr>
-      <w:tr>
-        <w:tc>
-          <w:tcPr>
-            <w:tcW w:w="4414" w:type="dxa"/>
-          </w:tcPr>
-          <w:p>
-            <w:r>
-              <w:t>Darle clic en subir archivo</w:t>
-            </w:r>
-          </w:p>
-        </w:tc>
-        <w:tc>
-          <w:tcPr>
-            <w:tcW w:w="4414" w:type="dxa"/>
-          </w:tcPr>
-          <w:p>
-            <w:r>
-              <w:t xml:space="preserve">El sistema abrirá una ventana de los archivos que contiene su computadora y deberá localizar el archivo que desea subir y al finalizar el proceso el sistema le avisara que el archivo fue  exitosamente subido </w:t>
-            </w:r>
-          </w:p>
-        </w:tc>
-      </w:tr>
-      <w:tr>
-        <w:trPr>
-          <w:trHeight w:val="670"/>
-        </w:trPr>
-        <w:tc>
-          <w:tcPr>
-            <w:tcW w:w="4414" w:type="dxa"/>
-          </w:tcPr>
-          <w:p>
-            <w:r>
-              <w:t xml:space="preserve">Darle clic al botón de recargar </w:t>
-            </w:r>
-          </w:p>
-        </w:tc>
-        <w:tc>
-          <w:tcPr>
-            <w:tcW w:w="4414" w:type="dxa"/>
-          </w:tcPr>
-          <w:p>
-            <w:r>
-              <w:t>La página se volverá a cargar</w:t>
-            </w:r>
-          </w:p>
-        </w:tc>
-      </w:tr>
-    </w:tbl>
-    <w:p>
-      <w:r>
+    </w:p>
+    <w:p>
+      <w:pPr>
+        <w:rPr>
+          <w:rFonts w:ascii="Garamond" w:hAnsi="Garamond"/>
+          <w:sz w:val="28"/>
+          <w:szCs w:val="28"/>
+        </w:rPr>
+      </w:pPr>
+    </w:p>
+    <w:p>
+      <w:pPr>
+        <w:rPr>
+          <w:rFonts w:ascii="Garamond" w:hAnsi="Garamond"/>
+          <w:sz w:val="28"/>
+          <w:szCs w:val="28"/>
+        </w:rPr>
+      </w:pPr>
+    </w:p>
+    <w:p>
+      <w:pPr>
+        <w:rPr>
+          <w:rFonts w:ascii="Garamond" w:hAnsi="Garamond"/>
+          <w:sz w:val="28"/>
+          <w:szCs w:val="28"/>
+        </w:rPr>
+      </w:pPr>
+    </w:p>
+    <w:p>
+      <w:pPr>
+        <w:rPr>
+          <w:rFonts w:ascii="Garamond" w:hAnsi="Garamond"/>
+          <w:sz w:val="28"/>
+          <w:szCs w:val="28"/>
+        </w:rPr>
+      </w:pPr>
+    </w:p>
+    <w:p>
+      <w:pPr>
+        <w:rPr>
+          <w:rFonts w:ascii="Garamond" w:hAnsi="Garamond"/>
+          <w:sz w:val="28"/>
+          <w:szCs w:val="28"/>
+        </w:rPr>
+      </w:pPr>
+    </w:p>
+    <w:p>
+      <w:pPr>
+        <w:rPr>
+          <w:rFonts w:ascii="Garamond" w:hAnsi="Garamond"/>
+          <w:sz w:val="28"/>
+          <w:szCs w:val="28"/>
+        </w:rPr>
+      </w:pPr>
+    </w:p>
+    <w:p>
+      <w:pPr>
+        <w:rPr>
+          <w:rFonts w:ascii="Garamond" w:hAnsi="Garamond"/>
+          <w:sz w:val="28"/>
+          <w:szCs w:val="28"/>
+        </w:rPr>
+      </w:pPr>
+    </w:p>
+    <w:p>
+      <w:pPr>
+        <w:rPr>
+          <w:rFonts w:ascii="Garamond" w:hAnsi="Garamond"/>
+          <w:sz w:val="28"/>
+          <w:szCs w:val="28"/>
+        </w:rPr>
+      </w:pPr>
+      <w:r>
+        <w:rPr>
+          <w:rFonts w:ascii="Garamond" w:hAnsi="Garamond"/>
+          <w:sz w:val="28"/>
+          <w:szCs w:val="28"/>
+        </w:rPr>
+        <w:lastRenderedPageBreak/>
         <w:t>Caso de uso: Consultar avance.</w:t>
       </w:r>
     </w:p>
     <w:p>
-      <w:r>
-        <w:t>Actores: Alumno, Maestro.</w:t>
-      </w:r>
-    </w:p>
-    <w:p>
-      <w:r>
-        <w:t>Propósito: El alumno y el maestro  podrán consultar el progreso que lleva el alumno.</w:t>
-      </w:r>
-    </w:p>
-    <w:p>
-      <w:r>
-        <w:t>Descripción: El alumno  podrá visualizar los avances que lleva y el maestro podrá ver qué  tal va su alumno, podrán visualizar: Las horas registradas, reportes y formatos.</w:t>
-      </w:r>
-    </w:p>
-    <w:p>
-      <w:pPr>
-        <w:jc w:val="center"/>
-      </w:pPr>
-      <w:r>
+      <w:pPr>
+        <w:rPr>
+          <w:rFonts w:ascii="Garamond" w:hAnsi="Garamond"/>
+          <w:sz w:val="28"/>
+          <w:szCs w:val="28"/>
+        </w:rPr>
+      </w:pPr>
+      <w:r>
+        <w:rPr>
+          <w:rFonts w:ascii="Garamond" w:hAnsi="Garamond"/>
+          <w:sz w:val="28"/>
+          <w:szCs w:val="28"/>
+        </w:rPr>
+        <w:t>Actores: Maestro</w:t>
+      </w:r>
+      <w:r>
+        <w:rPr>
+          <w:rFonts w:ascii="Garamond" w:hAnsi="Garamond"/>
+          <w:sz w:val="28"/>
+          <w:szCs w:val="28"/>
+        </w:rPr>
+        <w:t>.</w:t>
+      </w:r>
+    </w:p>
+    <w:p>
+      <w:pPr>
+        <w:rPr>
+          <w:rFonts w:ascii="Garamond" w:hAnsi="Garamond"/>
+          <w:sz w:val="28"/>
+          <w:szCs w:val="28"/>
+        </w:rPr>
+      </w:pPr>
+      <w:r>
+        <w:rPr>
+          <w:rFonts w:ascii="Garamond" w:hAnsi="Garamond"/>
+          <w:sz w:val="28"/>
+          <w:szCs w:val="28"/>
+        </w:rPr>
+        <w:t>Nivel:</w:t>
+      </w:r>
+      <w:r>
+        <w:rPr>
+          <w:rFonts w:ascii="Garamond" w:hAnsi="Garamond"/>
+          <w:sz w:val="28"/>
+          <w:szCs w:val="28"/>
+        </w:rPr>
+        <w:t xml:space="preserve"> Objetivos del usuario.</w:t>
+      </w:r>
+    </w:p>
+    <w:p>
+      <w:pPr>
+        <w:rPr>
+          <w:rFonts w:ascii="Garamond" w:hAnsi="Garamond"/>
+          <w:sz w:val="28"/>
+          <w:szCs w:val="28"/>
+        </w:rPr>
+      </w:pPr>
+      <w:r>
+        <w:rPr>
+          <w:rFonts w:ascii="Garamond" w:hAnsi="Garamond"/>
+          <w:sz w:val="28"/>
+          <w:szCs w:val="28"/>
+        </w:rPr>
+        <w:t xml:space="preserve">Alcance: </w:t>
+      </w:r>
+      <w:r>
+        <w:rPr>
+          <w:rFonts w:ascii="Garamond" w:hAnsi="Garamond"/>
+          <w:sz w:val="28"/>
+          <w:szCs w:val="28"/>
+        </w:rPr>
+        <w:t>Consultar los avances.</w:t>
+      </w:r>
+    </w:p>
+    <w:p>
+      <w:pPr>
+        <w:rPr>
+          <w:rFonts w:ascii="Garamond" w:hAnsi="Garamond"/>
+          <w:sz w:val="28"/>
+          <w:szCs w:val="28"/>
+        </w:rPr>
+      </w:pPr>
+      <w:r>
+        <w:rPr>
+          <w:rFonts w:ascii="Garamond" w:hAnsi="Garamond"/>
+          <w:sz w:val="28"/>
+          <w:szCs w:val="28"/>
+        </w:rPr>
+        <w:t>Interesados:</w:t>
+      </w:r>
+    </w:p>
+    <w:p>
+      <w:pPr>
+        <w:pStyle w:val="Prrafodelista"/>
+        <w:numPr>
+          <w:ilvl w:val="0"/>
+          <w:numId w:val="9"/>
+        </w:numPr>
+        <w:rPr>
+          <w:rFonts w:ascii="Garamond" w:hAnsi="Garamond"/>
+          <w:sz w:val="28"/>
+          <w:szCs w:val="28"/>
+        </w:rPr>
+      </w:pPr>
+      <w:r>
+        <w:rPr>
+          <w:rFonts w:ascii="Garamond" w:hAnsi="Garamond"/>
+          <w:sz w:val="28"/>
+          <w:szCs w:val="28"/>
+        </w:rPr>
+        <w:t>Maestro:</w:t>
+      </w:r>
+      <w:r>
+        <w:rPr>
+          <w:rFonts w:ascii="Garamond" w:hAnsi="Garamond"/>
+          <w:sz w:val="28"/>
+          <w:szCs w:val="28"/>
+        </w:rPr>
+        <w:t xml:space="preserve"> El maestro </w:t>
+      </w:r>
+      <w:r>
+        <w:rPr>
+          <w:rFonts w:ascii="Garamond" w:hAnsi="Garamond"/>
+          <w:sz w:val="28"/>
+          <w:szCs w:val="28"/>
+        </w:rPr>
+        <w:t>quiere consultar el avance del alumno.</w:t>
+      </w:r>
+    </w:p>
+    <w:p>
+      <w:pPr>
+        <w:rPr>
+          <w:rFonts w:ascii="Garamond" w:hAnsi="Garamond"/>
+          <w:sz w:val="28"/>
+          <w:szCs w:val="28"/>
+        </w:rPr>
+      </w:pPr>
+      <w:r>
+        <w:rPr>
+          <w:rFonts w:ascii="Garamond" w:hAnsi="Garamond"/>
+          <w:sz w:val="28"/>
+          <w:szCs w:val="28"/>
+        </w:rPr>
+        <w:t>Precondiciones:</w:t>
+      </w:r>
+      <w:r>
+        <w:rPr>
+          <w:rFonts w:ascii="Garamond" w:hAnsi="Garamond"/>
+          <w:sz w:val="28"/>
+          <w:szCs w:val="28"/>
+        </w:rPr>
+        <w:t xml:space="preserve"> El maestro tenga una cuenta e ingrese en el sistema.</w:t>
+      </w:r>
+    </w:p>
+    <w:p>
+      <w:pPr>
+        <w:rPr>
+          <w:rFonts w:ascii="Garamond" w:hAnsi="Garamond"/>
+          <w:sz w:val="28"/>
+          <w:szCs w:val="28"/>
+        </w:rPr>
+      </w:pPr>
+      <w:r>
+        <w:rPr>
+          <w:rFonts w:ascii="Garamond" w:hAnsi="Garamond"/>
+          <w:sz w:val="28"/>
+          <w:szCs w:val="28"/>
+        </w:rPr>
+        <w:t>Garantía Mínima:</w:t>
+      </w:r>
+      <w:r>
+        <w:rPr>
+          <w:rFonts w:ascii="Garamond" w:hAnsi="Garamond"/>
+          <w:sz w:val="28"/>
+          <w:szCs w:val="28"/>
+        </w:rPr>
+        <w:t xml:space="preserve"> </w:t>
+      </w:r>
+    </w:p>
+    <w:p>
+      <w:pPr>
+        <w:rPr>
+          <w:rFonts w:ascii="Garamond" w:hAnsi="Garamond"/>
+          <w:sz w:val="28"/>
+          <w:szCs w:val="28"/>
+        </w:rPr>
+      </w:pPr>
+      <w:r>
+        <w:rPr>
+          <w:rFonts w:ascii="Garamond" w:hAnsi="Garamond"/>
+          <w:sz w:val="28"/>
+          <w:szCs w:val="28"/>
+        </w:rPr>
+        <w:t>Garantía de éxito:</w:t>
+      </w:r>
+      <w:r>
+        <w:rPr>
+          <w:rFonts w:ascii="Garamond" w:hAnsi="Garamond"/>
+          <w:sz w:val="28"/>
+          <w:szCs w:val="28"/>
+        </w:rPr>
+        <w:t xml:space="preserve"> El maestro </w:t>
+      </w:r>
+      <w:r>
+        <w:rPr>
+          <w:rFonts w:ascii="Garamond" w:hAnsi="Garamond"/>
+          <w:sz w:val="28"/>
+          <w:szCs w:val="28"/>
+        </w:rPr>
+        <w:t>visualice</w:t>
+      </w:r>
+      <w:r>
+        <w:rPr>
+          <w:rFonts w:ascii="Garamond" w:hAnsi="Garamond"/>
+          <w:sz w:val="28"/>
+          <w:szCs w:val="28"/>
+        </w:rPr>
+        <w:t xml:space="preserve"> los avances que tiene el alumno</w:t>
+      </w:r>
+      <w:r>
+        <w:rPr>
+          <w:rFonts w:ascii="Garamond" w:hAnsi="Garamond"/>
+          <w:sz w:val="28"/>
+          <w:szCs w:val="28"/>
+        </w:rPr>
+        <w:t xml:space="preserve"> </w:t>
+      </w:r>
+      <w:r>
+        <w:rPr>
+          <w:rFonts w:ascii="Garamond" w:hAnsi="Garamond"/>
+          <w:sz w:val="28"/>
+          <w:szCs w:val="28"/>
+        </w:rPr>
+        <w:t>(reportes</w:t>
+      </w:r>
+      <w:r>
+        <w:rPr>
+          <w:rFonts w:ascii="Garamond" w:hAnsi="Garamond"/>
+          <w:sz w:val="28"/>
+          <w:szCs w:val="28"/>
+        </w:rPr>
+        <w:t>, oficios, etc</w:t>
+      </w:r>
+      <w:r>
+        <w:rPr>
+          <w:rFonts w:ascii="Garamond" w:hAnsi="Garamond"/>
+          <w:sz w:val="28"/>
+          <w:szCs w:val="28"/>
+        </w:rPr>
+        <w:t>.</w:t>
+      </w:r>
+      <w:r>
+        <w:rPr>
+          <w:rFonts w:ascii="Garamond" w:hAnsi="Garamond"/>
+          <w:sz w:val="28"/>
+          <w:szCs w:val="28"/>
+        </w:rPr>
+        <w:t>)</w:t>
+      </w:r>
+      <w:r>
+        <w:rPr>
+          <w:rFonts w:ascii="Garamond" w:hAnsi="Garamond"/>
+          <w:sz w:val="28"/>
+          <w:szCs w:val="28"/>
+        </w:rPr>
+        <w:t>.</w:t>
+      </w:r>
+    </w:p>
+    <w:p>
+      <w:pPr>
+        <w:rPr>
+          <w:rFonts w:ascii="Garamond" w:hAnsi="Garamond"/>
+          <w:sz w:val="28"/>
+          <w:szCs w:val="28"/>
+        </w:rPr>
+      </w:pPr>
+      <w:r>
+        <w:rPr>
+          <w:rFonts w:ascii="Garamond" w:hAnsi="Garamond"/>
+          <w:sz w:val="28"/>
+          <w:szCs w:val="28"/>
+        </w:rPr>
+        <w:t>Escenario principal de éxito</w:t>
+      </w:r>
+      <w:r>
+        <w:rPr>
+          <w:rFonts w:ascii="Garamond" w:hAnsi="Garamond"/>
+          <w:sz w:val="28"/>
+          <w:szCs w:val="28"/>
+        </w:rPr>
+        <w:t>:</w:t>
+      </w:r>
+    </w:p>
+    <w:p>
+      <w:pPr>
+        <w:pStyle w:val="Prrafodelista"/>
+        <w:numPr>
+          <w:ilvl w:val="0"/>
+          <w:numId w:val="13"/>
+        </w:numPr>
+        <w:rPr>
+          <w:rFonts w:ascii="Garamond" w:hAnsi="Garamond"/>
+          <w:sz w:val="28"/>
+          <w:szCs w:val="28"/>
+        </w:rPr>
+      </w:pPr>
+      <w:r>
+        <w:rPr>
+          <w:rFonts w:ascii="Garamond" w:hAnsi="Garamond"/>
+          <w:sz w:val="28"/>
+          <w:szCs w:val="28"/>
+        </w:rPr>
+        <w:t xml:space="preserve"> </w:t>
+      </w:r>
+      <w:r>
+        <w:rPr>
+          <w:rFonts w:ascii="Garamond" w:hAnsi="Garamond"/>
+          <w:sz w:val="28"/>
+          <w:szCs w:val="28"/>
+        </w:rPr>
+        <w:t xml:space="preserve">Da clic en </w:t>
+      </w:r>
+      <w:r>
+        <w:rPr>
+          <w:rFonts w:ascii="Garamond" w:hAnsi="Garamond"/>
+          <w:sz w:val="28"/>
+          <w:szCs w:val="28"/>
+        </w:rPr>
+        <w:t>el alumno que va a ver el avance del servicio social.</w:t>
+      </w:r>
+    </w:p>
+    <w:p>
+      <w:pPr>
+        <w:pStyle w:val="Prrafodelista"/>
+        <w:numPr>
+          <w:ilvl w:val="0"/>
+          <w:numId w:val="13"/>
+        </w:numPr>
+        <w:rPr>
+          <w:rFonts w:ascii="Garamond" w:hAnsi="Garamond"/>
+          <w:sz w:val="28"/>
+          <w:szCs w:val="28"/>
+        </w:rPr>
+      </w:pPr>
+      <w:r>
+        <w:rPr>
+          <w:rFonts w:ascii="Garamond" w:hAnsi="Garamond"/>
+          <w:sz w:val="28"/>
+          <w:szCs w:val="28"/>
+        </w:rPr>
+        <w:t>Muestra un menú del alumno donde se puede revisar las horas registradas, los formatos (archivos) y los reportes que ha entregado.</w:t>
+      </w:r>
+    </w:p>
+    <w:p>
+      <w:pPr>
+        <w:pStyle w:val="Prrafodelista"/>
+        <w:rPr>
+          <w:rFonts w:ascii="Garamond" w:hAnsi="Garamond"/>
+          <w:sz w:val="28"/>
+          <w:szCs w:val="28"/>
+        </w:rPr>
+      </w:pPr>
+      <w:r>
+        <w:rPr>
+          <w:rFonts w:ascii="Garamond" w:hAnsi="Garamond"/>
+          <w:sz w:val="28"/>
+          <w:szCs w:val="28"/>
+        </w:rPr>
+        <w:t>Caso 1. Horas registradas</w:t>
+      </w:r>
+    </w:p>
+    <w:p>
+      <w:pPr>
+        <w:pStyle w:val="Prrafodelista"/>
+        <w:numPr>
+          <w:ilvl w:val="1"/>
+          <w:numId w:val="11"/>
+        </w:numPr>
+        <w:rPr>
+          <w:rFonts w:ascii="Garamond" w:hAnsi="Garamond"/>
+          <w:sz w:val="28"/>
+          <w:szCs w:val="28"/>
+        </w:rPr>
+      </w:pPr>
+      <w:r>
+        <w:rPr>
+          <w:rFonts w:ascii="Garamond" w:hAnsi="Garamond"/>
+          <w:sz w:val="28"/>
+          <w:szCs w:val="28"/>
+        </w:rPr>
+        <w:t>Dar clic en las horas registradas.</w:t>
+      </w:r>
+    </w:p>
+    <w:p>
+      <w:pPr>
+        <w:pStyle w:val="Prrafodelista"/>
+        <w:numPr>
+          <w:ilvl w:val="1"/>
+          <w:numId w:val="11"/>
+        </w:numPr>
+        <w:rPr>
+          <w:rFonts w:ascii="Garamond" w:hAnsi="Garamond"/>
+          <w:sz w:val="28"/>
+          <w:szCs w:val="28"/>
+        </w:rPr>
+      </w:pPr>
+      <w:r>
+        <w:rPr>
+          <w:rFonts w:ascii="Garamond" w:hAnsi="Garamond"/>
+          <w:sz w:val="28"/>
+          <w:szCs w:val="28"/>
+        </w:rPr>
+        <w:t>El sistema recibe la orden.</w:t>
+      </w:r>
+    </w:p>
+    <w:p>
+      <w:pPr>
+        <w:pStyle w:val="Prrafodelista"/>
+        <w:numPr>
+          <w:ilvl w:val="1"/>
+          <w:numId w:val="11"/>
+        </w:numPr>
+        <w:rPr>
+          <w:rFonts w:ascii="Garamond" w:hAnsi="Garamond"/>
+          <w:sz w:val="28"/>
+          <w:szCs w:val="28"/>
+        </w:rPr>
+      </w:pPr>
+      <w:r>
+        <w:rPr>
+          <w:rFonts w:ascii="Garamond" w:hAnsi="Garamond"/>
+          <w:sz w:val="28"/>
+          <w:szCs w:val="28"/>
+        </w:rPr>
+        <w:t>El sistema genera una gráfica con la hora acumuladas a través de la experiencia educativa.</w:t>
+      </w:r>
+    </w:p>
+    <w:p>
+      <w:pPr>
+        <w:ind w:left="708"/>
+        <w:rPr>
+          <w:rFonts w:ascii="Garamond" w:hAnsi="Garamond"/>
+          <w:sz w:val="28"/>
+          <w:szCs w:val="28"/>
+        </w:rPr>
+      </w:pPr>
+      <w:r>
+        <w:rPr>
+          <w:rFonts w:ascii="Garamond" w:hAnsi="Garamond"/>
+          <w:sz w:val="28"/>
+          <w:szCs w:val="28"/>
+        </w:rPr>
+        <w:t>Caso 2. Formatos</w:t>
+      </w:r>
+    </w:p>
+    <w:p>
+      <w:pPr>
+        <w:pStyle w:val="Prrafodelista"/>
+        <w:numPr>
+          <w:ilvl w:val="0"/>
+          <w:numId w:val="14"/>
+        </w:numPr>
+        <w:rPr>
+          <w:rFonts w:ascii="Garamond" w:hAnsi="Garamond"/>
+          <w:sz w:val="28"/>
+          <w:szCs w:val="28"/>
+        </w:rPr>
+      </w:pPr>
+      <w:r>
+        <w:rPr>
+          <w:rFonts w:ascii="Garamond" w:hAnsi="Garamond"/>
+          <w:sz w:val="28"/>
+          <w:szCs w:val="28"/>
+        </w:rPr>
+        <w:t>Dar clic en Formatos</w:t>
+      </w:r>
+    </w:p>
+    <w:p>
+      <w:pPr>
+        <w:pStyle w:val="Prrafodelista"/>
+        <w:numPr>
+          <w:ilvl w:val="0"/>
+          <w:numId w:val="14"/>
+        </w:numPr>
+        <w:rPr>
+          <w:rFonts w:ascii="Garamond" w:hAnsi="Garamond"/>
+          <w:sz w:val="28"/>
+          <w:szCs w:val="28"/>
+        </w:rPr>
+      </w:pPr>
+      <w:r>
+        <w:rPr>
+          <w:rFonts w:ascii="Garamond" w:hAnsi="Garamond"/>
+          <w:sz w:val="28"/>
+          <w:szCs w:val="28"/>
+        </w:rPr>
+        <w:t>El sistema recibe la orden</w:t>
+      </w:r>
+    </w:p>
+    <w:p>
+      <w:pPr>
+        <w:pStyle w:val="Prrafodelista"/>
+        <w:numPr>
+          <w:ilvl w:val="0"/>
+          <w:numId w:val="14"/>
+        </w:numPr>
+        <w:rPr>
+          <w:rFonts w:ascii="Garamond" w:hAnsi="Garamond"/>
+          <w:sz w:val="28"/>
+          <w:szCs w:val="28"/>
+        </w:rPr>
+      </w:pPr>
+      <w:r>
+        <w:rPr>
+          <w:rFonts w:ascii="Garamond" w:hAnsi="Garamond"/>
+          <w:sz w:val="28"/>
+          <w:szCs w:val="28"/>
+        </w:rPr>
+        <w:t>El sistema mostrara una lista de los documentos que ha subido el alumno</w:t>
+      </w:r>
+    </w:p>
+    <w:p>
+      <w:pPr>
+        <w:pStyle w:val="Prrafodelista"/>
+        <w:numPr>
+          <w:ilvl w:val="0"/>
+          <w:numId w:val="14"/>
+        </w:numPr>
+        <w:rPr>
+          <w:rFonts w:ascii="Garamond" w:hAnsi="Garamond"/>
+          <w:sz w:val="28"/>
+          <w:szCs w:val="28"/>
+        </w:rPr>
+      </w:pPr>
+      <w:r>
+        <w:rPr>
+          <w:rFonts w:ascii="Garamond" w:hAnsi="Garamond"/>
+          <w:sz w:val="28"/>
+          <w:szCs w:val="28"/>
+        </w:rPr>
+        <w:t>Selecciona un documento que el alumno haya subido.</w:t>
+      </w:r>
+    </w:p>
+    <w:p>
+      <w:pPr>
+        <w:pStyle w:val="Prrafodelista"/>
+        <w:numPr>
+          <w:ilvl w:val="0"/>
+          <w:numId w:val="14"/>
+        </w:numPr>
+        <w:rPr>
+          <w:rFonts w:ascii="Garamond" w:hAnsi="Garamond"/>
+          <w:sz w:val="28"/>
+          <w:szCs w:val="28"/>
+        </w:rPr>
+      </w:pPr>
+      <w:r>
+        <w:rPr>
+          <w:rFonts w:ascii="Garamond" w:hAnsi="Garamond"/>
+          <w:sz w:val="28"/>
+          <w:szCs w:val="28"/>
+        </w:rPr>
+        <w:t>El sistema recibe la orden</w:t>
+      </w:r>
+    </w:p>
+    <w:p>
+      <w:pPr>
+        <w:pStyle w:val="Prrafodelista"/>
+        <w:numPr>
+          <w:ilvl w:val="0"/>
+          <w:numId w:val="14"/>
+        </w:numPr>
+        <w:rPr>
+          <w:rFonts w:ascii="Garamond" w:hAnsi="Garamond"/>
+          <w:sz w:val="28"/>
+          <w:szCs w:val="28"/>
+        </w:rPr>
+      </w:pPr>
+      <w:r>
+        <w:rPr>
+          <w:rFonts w:ascii="Garamond" w:hAnsi="Garamond"/>
+          <w:sz w:val="28"/>
+          <w:szCs w:val="28"/>
+        </w:rPr>
+        <w:t>El sistema muestra el documento seleccionado.</w:t>
+      </w:r>
+    </w:p>
+    <w:p>
+      <w:pPr>
+        <w:ind w:left="708"/>
+        <w:rPr>
+          <w:rFonts w:ascii="Garamond" w:hAnsi="Garamond"/>
+          <w:sz w:val="28"/>
+          <w:szCs w:val="28"/>
+        </w:rPr>
+      </w:pPr>
+      <w:r>
+        <w:rPr>
+          <w:rFonts w:ascii="Garamond" w:hAnsi="Garamond"/>
+          <w:sz w:val="28"/>
+          <w:szCs w:val="28"/>
+        </w:rPr>
+        <w:t>Caso 3. Reportes</w:t>
+      </w:r>
+    </w:p>
+    <w:p>
+      <w:pPr>
+        <w:pStyle w:val="Prrafodelista"/>
+        <w:numPr>
+          <w:ilvl w:val="0"/>
+          <w:numId w:val="15"/>
+        </w:numPr>
+        <w:rPr>
+          <w:rFonts w:ascii="Garamond" w:hAnsi="Garamond"/>
+          <w:sz w:val="28"/>
+          <w:szCs w:val="28"/>
+        </w:rPr>
+      </w:pPr>
+      <w:r>
+        <w:rPr>
+          <w:rFonts w:ascii="Garamond" w:hAnsi="Garamond"/>
+          <w:sz w:val="28"/>
+          <w:szCs w:val="28"/>
+        </w:rPr>
+        <w:t>Dar clic en Reportes</w:t>
+      </w:r>
+      <w:r>
+        <w:rPr>
+          <w:rFonts w:ascii="Garamond" w:hAnsi="Garamond"/>
+          <w:sz w:val="28"/>
+          <w:szCs w:val="28"/>
+        </w:rPr>
+        <w:t xml:space="preserve"> </w:t>
+      </w:r>
+    </w:p>
+    <w:p>
+      <w:pPr>
+        <w:pStyle w:val="Prrafodelista"/>
+        <w:numPr>
+          <w:ilvl w:val="0"/>
+          <w:numId w:val="15"/>
+        </w:numPr>
+        <w:rPr>
+          <w:rFonts w:ascii="Garamond" w:hAnsi="Garamond"/>
+          <w:sz w:val="28"/>
+          <w:szCs w:val="28"/>
+        </w:rPr>
+      </w:pPr>
+      <w:r>
+        <w:rPr>
+          <w:rFonts w:ascii="Garamond" w:hAnsi="Garamond"/>
+          <w:sz w:val="28"/>
+          <w:szCs w:val="28"/>
+        </w:rPr>
+        <w:t>El sistema recibe la orden</w:t>
+      </w:r>
+    </w:p>
+    <w:p>
+      <w:pPr>
+        <w:pStyle w:val="Prrafodelista"/>
+        <w:numPr>
+          <w:ilvl w:val="0"/>
+          <w:numId w:val="15"/>
+        </w:numPr>
+        <w:rPr>
+          <w:rFonts w:ascii="Garamond" w:hAnsi="Garamond"/>
+          <w:sz w:val="28"/>
+          <w:szCs w:val="28"/>
+        </w:rPr>
+      </w:pPr>
+      <w:r>
+        <w:rPr>
+          <w:rFonts w:ascii="Garamond" w:hAnsi="Garamond"/>
+          <w:sz w:val="28"/>
+          <w:szCs w:val="28"/>
+        </w:rPr>
+        <w:t>El sistema muestra la cantidad de reportes que el alumno ha subido</w:t>
+      </w:r>
+    </w:p>
+    <w:p>
+      <w:pPr>
+        <w:pStyle w:val="Prrafodelista"/>
+        <w:numPr>
+          <w:ilvl w:val="0"/>
+          <w:numId w:val="15"/>
+        </w:numPr>
+        <w:rPr>
+          <w:rFonts w:ascii="Garamond" w:hAnsi="Garamond"/>
+          <w:sz w:val="28"/>
+          <w:szCs w:val="28"/>
+        </w:rPr>
+      </w:pPr>
+      <w:r>
+        <w:rPr>
+          <w:rFonts w:ascii="Garamond" w:hAnsi="Garamond"/>
+          <w:sz w:val="28"/>
+          <w:szCs w:val="28"/>
+        </w:rPr>
         <w:lastRenderedPageBreak/>
-        <w:t>Curso Normal de Eventos</w:t>
-      </w:r>
-    </w:p>
-    <w:tbl>
-      <w:tblPr>
-        <w:tblStyle w:val="Tablaconcuadrcula"/>
-        <w:tblW w:w="0" w:type="auto"/>
-        <w:tblLook w:val="04A0" w:firstRow="1" w:lastRow="0" w:firstColumn="1" w:lastColumn="0" w:noHBand="0" w:noVBand="1"/>
-      </w:tblPr>
-      <w:tblGrid>
-        <w:gridCol w:w="4414"/>
-        <w:gridCol w:w="4414"/>
-      </w:tblGrid>
-      <w:tr>
-        <w:tc>
-          <w:tcPr>
-            <w:tcW w:w="4414" w:type="dxa"/>
-          </w:tcPr>
-          <w:p>
-            <w:pPr>
-              <w:rPr>
-                <w:b/>
-              </w:rPr>
-            </w:pPr>
-            <w:r>
-              <w:rPr>
-                <w:b/>
-              </w:rPr>
-              <w:t>Acción de actores</w:t>
-            </w:r>
-          </w:p>
-        </w:tc>
-        <w:tc>
-          <w:tcPr>
-            <w:tcW w:w="4414" w:type="dxa"/>
-          </w:tcPr>
-          <w:p>
-            <w:pPr>
-              <w:rPr>
-                <w:b/>
-              </w:rPr>
-            </w:pPr>
-            <w:r>
-              <w:rPr>
-                <w:b/>
-              </w:rPr>
-              <w:t>Respuesta del sistema</w:t>
-            </w:r>
-          </w:p>
-        </w:tc>
-      </w:tr>
-      <w:tr>
-        <w:tc>
-          <w:tcPr>
-            <w:tcW w:w="4414" w:type="dxa"/>
-          </w:tcPr>
-          <w:p>
-            <w:r>
-              <w:t>Darle clic en formatos</w:t>
-            </w:r>
-          </w:p>
-        </w:tc>
-        <w:tc>
-          <w:tcPr>
-            <w:tcW w:w="4414" w:type="dxa"/>
-          </w:tcPr>
-          <w:p>
-            <w:r>
-              <w:t>El sistema abrirá un menú donde le mostrara todos los documentos que lleva registrado el alumno.</w:t>
-            </w:r>
-          </w:p>
-        </w:tc>
-      </w:tr>
-      <w:tr>
-        <w:trPr>
-          <w:trHeight w:val="461"/>
-        </w:trPr>
-        <w:tc>
-          <w:tcPr>
-            <w:tcW w:w="4414" w:type="dxa"/>
-          </w:tcPr>
-          <w:p>
-            <w:r>
-              <w:t>Darle clic en reportes</w:t>
-            </w:r>
-          </w:p>
-        </w:tc>
-        <w:tc>
-          <w:tcPr>
-            <w:tcW w:w="4414" w:type="dxa"/>
-          </w:tcPr>
-          <w:p>
-            <w:r>
-              <w:t>El sistema abrirá un menú en el cual mostrara cuantos reportes ha entregado y podrá consultarlos.</w:t>
-            </w:r>
-          </w:p>
-        </w:tc>
-      </w:tr>
-      <w:tr>
-        <w:trPr>
-          <w:trHeight w:val="461"/>
-        </w:trPr>
-        <w:tc>
-          <w:tcPr>
-            <w:tcW w:w="4414" w:type="dxa"/>
-          </w:tcPr>
-          <w:p>
-            <w:r>
-              <w:t xml:space="preserve">Darle clic en horas registradas </w:t>
-            </w:r>
-          </w:p>
-        </w:tc>
-        <w:tc>
-          <w:tcPr>
-            <w:tcW w:w="4414" w:type="dxa"/>
-          </w:tcPr>
-          <w:p>
-            <w:r>
-              <w:t>El sistema mostrara una gráfica en la cual indicara el porcentaje  de las horas acumuladas</w:t>
-            </w:r>
-          </w:p>
-        </w:tc>
-      </w:tr>
-    </w:tbl>
+        <w:t>El profesor selecciona el reporte que desea revisar</w:t>
+      </w:r>
+    </w:p>
+    <w:p>
+      <w:pPr>
+        <w:pStyle w:val="Prrafodelista"/>
+        <w:numPr>
+          <w:ilvl w:val="0"/>
+          <w:numId w:val="15"/>
+        </w:numPr>
+        <w:rPr>
+          <w:rFonts w:ascii="Garamond" w:hAnsi="Garamond"/>
+          <w:sz w:val="28"/>
+          <w:szCs w:val="28"/>
+        </w:rPr>
+      </w:pPr>
+      <w:r>
+        <w:rPr>
+          <w:rFonts w:ascii="Garamond" w:hAnsi="Garamond"/>
+          <w:sz w:val="28"/>
+          <w:szCs w:val="28"/>
+        </w:rPr>
+        <w:t>El sistema recibe la orden</w:t>
+      </w:r>
+    </w:p>
+    <w:p>
+      <w:pPr>
+        <w:pStyle w:val="Prrafodelista"/>
+        <w:numPr>
+          <w:ilvl w:val="0"/>
+          <w:numId w:val="15"/>
+        </w:numPr>
+        <w:rPr>
+          <w:rFonts w:ascii="Garamond" w:hAnsi="Garamond"/>
+          <w:sz w:val="28"/>
+          <w:szCs w:val="28"/>
+        </w:rPr>
+      </w:pPr>
+      <w:r>
+        <w:rPr>
+          <w:rFonts w:ascii="Garamond" w:hAnsi="Garamond"/>
+          <w:sz w:val="28"/>
+          <w:szCs w:val="28"/>
+        </w:rPr>
+        <w:t>El sistema muestra el reporte deseado</w:t>
+      </w:r>
+    </w:p>
+    <w:p>
+      <w:pPr>
+        <w:rPr>
+          <w:rFonts w:ascii="Garamond" w:hAnsi="Garamond"/>
+          <w:sz w:val="28"/>
+          <w:szCs w:val="28"/>
+        </w:rPr>
+      </w:pPr>
+      <w:r>
+        <w:rPr>
+          <w:rFonts w:ascii="Garamond" w:hAnsi="Garamond"/>
+          <w:sz w:val="28"/>
+          <w:szCs w:val="28"/>
+        </w:rPr>
+        <w:t>E</w:t>
+      </w:r>
+      <w:r>
+        <w:rPr>
+          <w:rFonts w:ascii="Garamond" w:hAnsi="Garamond"/>
+          <w:sz w:val="28"/>
+          <w:szCs w:val="28"/>
+        </w:rPr>
+        <w:t>xtensiones</w:t>
+      </w:r>
+      <w:r>
+        <w:rPr>
+          <w:rFonts w:ascii="Garamond" w:hAnsi="Garamond"/>
+          <w:sz w:val="28"/>
+          <w:szCs w:val="28"/>
+        </w:rPr>
+        <w:t>:</w:t>
+      </w:r>
+    </w:p>
+    <w:p>
+      <w:pPr>
+        <w:pStyle w:val="Prrafodelista"/>
+        <w:numPr>
+          <w:ilvl w:val="0"/>
+          <w:numId w:val="11"/>
+        </w:numPr>
+        <w:rPr>
+          <w:rFonts w:ascii="Garamond" w:hAnsi="Garamond"/>
+          <w:sz w:val="28"/>
+          <w:szCs w:val="28"/>
+        </w:rPr>
+      </w:pPr>
+      <w:r>
+        <w:rPr>
+          <w:rFonts w:ascii="Garamond" w:hAnsi="Garamond"/>
+          <w:sz w:val="28"/>
+          <w:szCs w:val="28"/>
+        </w:rPr>
+        <w:t>En caso de que este vacío un documento:</w:t>
+      </w:r>
+    </w:p>
+    <w:p>
+      <w:pPr>
+        <w:pStyle w:val="Prrafodelista"/>
+        <w:numPr>
+          <w:ilvl w:val="1"/>
+          <w:numId w:val="11"/>
+        </w:numPr>
+        <w:rPr>
+          <w:rFonts w:ascii="Garamond" w:hAnsi="Garamond"/>
+          <w:sz w:val="28"/>
+          <w:szCs w:val="28"/>
+        </w:rPr>
+      </w:pPr>
+      <w:r>
+        <w:rPr>
+          <w:rFonts w:ascii="Garamond" w:hAnsi="Garamond"/>
+          <w:sz w:val="28"/>
+          <w:szCs w:val="28"/>
+        </w:rPr>
+        <w:t>Se mostrara un mensaje el cual indicara que el alumno “No ha subido el documento”.</w:t>
+      </w:r>
+    </w:p>
     <w:p/>
-    <w:p>
-      <w:pPr>
-        <w:jc w:val="center"/>
-      </w:pPr>
-      <w:r>
-        <w:t>Cursos alternativos</w:t>
-      </w:r>
-    </w:p>
-    <w:p>
-      <w:pPr>
-        <w:pBdr>
-          <w:top w:val="single" w:sz="4" w:space="1" w:color="auto"/>
-          <w:left w:val="single" w:sz="4" w:space="4" w:color="auto"/>
-          <w:bottom w:val="single" w:sz="4" w:space="1" w:color="auto"/>
-          <w:right w:val="single" w:sz="4" w:space="4" w:color="auto"/>
-          <w:between w:val="single" w:sz="4" w:space="1" w:color="auto"/>
-          <w:bar w:val="single" w:sz="4" w:color="auto"/>
-        </w:pBdr>
-        <w:jc w:val="center"/>
-      </w:pPr>
-      <w:r>
-        <w:t>No hay curso alternativo</w:t>
-      </w:r>
-    </w:p>
-    <w:p>
-      <w:r>
+    <w:p/>
+    <w:p/>
+    <w:p/>
+    <w:p/>
+    <w:p/>
+    <w:p/>
+    <w:p/>
+    <w:p/>
+    <w:p/>
+    <w:p/>
+    <w:p/>
+    <w:p/>
+    <w:p/>
+    <w:p/>
+    <w:p/>
+    <w:p/>
+    <w:p/>
+    <w:p/>
+    <w:p/>
+    <w:p/>
+    <w:p/>
+    <w:p>
+      <w:r>
+        <w:lastRenderedPageBreak/>
         <w:t>Casos de uso: Asignar dependencias</w:t>
       </w:r>
     </w:p>
@@ -8072,6 +9090,184 @@
     </w:lvl>
   </w:abstractNum>
   <w:abstractNum w:abstractNumId="2" w15:restartNumberingAfterBreak="0">
+    <w:nsid w:val="21DD5C29"/>
+    <w:multiLevelType w:val="hybridMultilevel"/>
+    <w:tmpl w:val="87DA2DF6"/>
+    <w:lvl w:ilvl="0" w:tplc="7206E526">
+      <w:start w:val="1"/>
+      <w:numFmt w:val="upperLetter"/>
+      <w:lvlText w:val="%1)"/>
+      <w:lvlJc w:val="left"/>
+      <w:pPr>
+        <w:ind w:left="1068" w:hanging="360"/>
+      </w:pPr>
+      <w:rPr>
+        <w:rFonts w:hint="default"/>
+      </w:rPr>
+    </w:lvl>
+    <w:lvl w:ilvl="1" w:tplc="080A0019" w:tentative="1">
+      <w:start w:val="1"/>
+      <w:numFmt w:val="lowerLetter"/>
+      <w:lvlText w:val="%2."/>
+      <w:lvlJc w:val="left"/>
+      <w:pPr>
+        <w:ind w:left="1788" w:hanging="360"/>
+      </w:pPr>
+    </w:lvl>
+    <w:lvl w:ilvl="2" w:tplc="080A001B" w:tentative="1">
+      <w:start w:val="1"/>
+      <w:numFmt w:val="lowerRoman"/>
+      <w:lvlText w:val="%3."/>
+      <w:lvlJc w:val="right"/>
+      <w:pPr>
+        <w:ind w:left="2508" w:hanging="180"/>
+      </w:pPr>
+    </w:lvl>
+    <w:lvl w:ilvl="3" w:tplc="080A000F" w:tentative="1">
+      <w:start w:val="1"/>
+      <w:numFmt w:val="decimal"/>
+      <w:lvlText w:val="%4."/>
+      <w:lvlJc w:val="left"/>
+      <w:pPr>
+        <w:ind w:left="3228" w:hanging="360"/>
+      </w:pPr>
+    </w:lvl>
+    <w:lvl w:ilvl="4" w:tplc="080A0019" w:tentative="1">
+      <w:start w:val="1"/>
+      <w:numFmt w:val="lowerLetter"/>
+      <w:lvlText w:val="%5."/>
+      <w:lvlJc w:val="left"/>
+      <w:pPr>
+        <w:ind w:left="3948" w:hanging="360"/>
+      </w:pPr>
+    </w:lvl>
+    <w:lvl w:ilvl="5" w:tplc="080A001B" w:tentative="1">
+      <w:start w:val="1"/>
+      <w:numFmt w:val="lowerRoman"/>
+      <w:lvlText w:val="%6."/>
+      <w:lvlJc w:val="right"/>
+      <w:pPr>
+        <w:ind w:left="4668" w:hanging="180"/>
+      </w:pPr>
+    </w:lvl>
+    <w:lvl w:ilvl="6" w:tplc="080A000F" w:tentative="1">
+      <w:start w:val="1"/>
+      <w:numFmt w:val="decimal"/>
+      <w:lvlText w:val="%7."/>
+      <w:lvlJc w:val="left"/>
+      <w:pPr>
+        <w:ind w:left="5388" w:hanging="360"/>
+      </w:pPr>
+    </w:lvl>
+    <w:lvl w:ilvl="7" w:tplc="080A0019" w:tentative="1">
+      <w:start w:val="1"/>
+      <w:numFmt w:val="lowerLetter"/>
+      <w:lvlText w:val="%8."/>
+      <w:lvlJc w:val="left"/>
+      <w:pPr>
+        <w:ind w:left="6108" w:hanging="360"/>
+      </w:pPr>
+    </w:lvl>
+    <w:lvl w:ilvl="8" w:tplc="080A001B" w:tentative="1">
+      <w:start w:val="1"/>
+      <w:numFmt w:val="lowerRoman"/>
+      <w:lvlText w:val="%9."/>
+      <w:lvlJc w:val="right"/>
+      <w:pPr>
+        <w:ind w:left="6828" w:hanging="180"/>
+      </w:pPr>
+    </w:lvl>
+  </w:abstractNum>
+  <w:abstractNum w:abstractNumId="3" w15:restartNumberingAfterBreak="0">
+    <w:nsid w:val="247B4B4B"/>
+    <w:multiLevelType w:val="hybridMultilevel"/>
+    <w:tmpl w:val="3F04E0A8"/>
+    <w:lvl w:ilvl="0" w:tplc="724E88B6">
+      <w:start w:val="1"/>
+      <w:numFmt w:val="upperLetter"/>
+      <w:lvlText w:val="%1)"/>
+      <w:lvlJc w:val="left"/>
+      <w:pPr>
+        <w:ind w:left="1068" w:hanging="360"/>
+      </w:pPr>
+      <w:rPr>
+        <w:rFonts w:hint="default"/>
+      </w:rPr>
+    </w:lvl>
+    <w:lvl w:ilvl="1" w:tplc="080A0019" w:tentative="1">
+      <w:start w:val="1"/>
+      <w:numFmt w:val="lowerLetter"/>
+      <w:lvlText w:val="%2."/>
+      <w:lvlJc w:val="left"/>
+      <w:pPr>
+        <w:ind w:left="1788" w:hanging="360"/>
+      </w:pPr>
+    </w:lvl>
+    <w:lvl w:ilvl="2" w:tplc="080A001B" w:tentative="1">
+      <w:start w:val="1"/>
+      <w:numFmt w:val="lowerRoman"/>
+      <w:lvlText w:val="%3."/>
+      <w:lvlJc w:val="right"/>
+      <w:pPr>
+        <w:ind w:left="2508" w:hanging="180"/>
+      </w:pPr>
+    </w:lvl>
+    <w:lvl w:ilvl="3" w:tplc="080A000F" w:tentative="1">
+      <w:start w:val="1"/>
+      <w:numFmt w:val="decimal"/>
+      <w:lvlText w:val="%4."/>
+      <w:lvlJc w:val="left"/>
+      <w:pPr>
+        <w:ind w:left="3228" w:hanging="360"/>
+      </w:pPr>
+    </w:lvl>
+    <w:lvl w:ilvl="4" w:tplc="080A0019" w:tentative="1">
+      <w:start w:val="1"/>
+      <w:numFmt w:val="lowerLetter"/>
+      <w:lvlText w:val="%5."/>
+      <w:lvlJc w:val="left"/>
+      <w:pPr>
+        <w:ind w:left="3948" w:hanging="360"/>
+      </w:pPr>
+    </w:lvl>
+    <w:lvl w:ilvl="5" w:tplc="080A001B" w:tentative="1">
+      <w:start w:val="1"/>
+      <w:numFmt w:val="lowerRoman"/>
+      <w:lvlText w:val="%6."/>
+      <w:lvlJc w:val="right"/>
+      <w:pPr>
+        <w:ind w:left="4668" w:hanging="180"/>
+      </w:pPr>
+    </w:lvl>
+    <w:lvl w:ilvl="6" w:tplc="080A000F" w:tentative="1">
+      <w:start w:val="1"/>
+      <w:numFmt w:val="decimal"/>
+      <w:lvlText w:val="%7."/>
+      <w:lvlJc w:val="left"/>
+      <w:pPr>
+        <w:ind w:left="5388" w:hanging="360"/>
+      </w:pPr>
+    </w:lvl>
+    <w:lvl w:ilvl="7" w:tplc="080A0019" w:tentative="1">
+      <w:start w:val="1"/>
+      <w:numFmt w:val="lowerLetter"/>
+      <w:lvlText w:val="%8."/>
+      <w:lvlJc w:val="left"/>
+      <w:pPr>
+        <w:ind w:left="6108" w:hanging="360"/>
+      </w:pPr>
+    </w:lvl>
+    <w:lvl w:ilvl="8" w:tplc="080A001B" w:tentative="1">
+      <w:start w:val="1"/>
+      <w:numFmt w:val="lowerRoman"/>
+      <w:lvlText w:val="%9."/>
+      <w:lvlJc w:val="right"/>
+      <w:pPr>
+        <w:ind w:left="6828" w:hanging="180"/>
+      </w:pPr>
+    </w:lvl>
+  </w:abstractNum>
+  <w:abstractNum w:abstractNumId="4" w15:restartNumberingAfterBreak="0">
     <w:nsid w:val="29AD1E71"/>
     <w:multiLevelType w:val="hybridMultilevel"/>
     <w:tmpl w:val="1318FC58"/>
@@ -8157,7 +9353,96 @@
       </w:pPr>
     </w:lvl>
   </w:abstractNum>
-  <w:abstractNum w:abstractNumId="3" w15:restartNumberingAfterBreak="0">
+  <w:abstractNum w:abstractNumId="5" w15:restartNumberingAfterBreak="0">
+    <w:nsid w:val="33672676"/>
+    <w:multiLevelType w:val="hybridMultilevel"/>
+    <w:tmpl w:val="3566FFB4"/>
+    <w:lvl w:ilvl="0" w:tplc="080A000F">
+      <w:start w:val="1"/>
+      <w:numFmt w:val="decimal"/>
+      <w:lvlText w:val="%1."/>
+      <w:lvlJc w:val="left"/>
+      <w:pPr>
+        <w:ind w:left="720" w:hanging="360"/>
+      </w:pPr>
+      <w:rPr>
+        <w:rFonts w:hint="default"/>
+      </w:rPr>
+    </w:lvl>
+    <w:lvl w:ilvl="1" w:tplc="080A0019" w:tentative="1">
+      <w:start w:val="1"/>
+      <w:numFmt w:val="lowerLetter"/>
+      <w:lvlText w:val="%2."/>
+      <w:lvlJc w:val="left"/>
+      <w:pPr>
+        <w:ind w:left="1440" w:hanging="360"/>
+      </w:pPr>
+    </w:lvl>
+    <w:lvl w:ilvl="2" w:tplc="080A001B" w:tentative="1">
+      <w:start w:val="1"/>
+      <w:numFmt w:val="lowerRoman"/>
+      <w:lvlText w:val="%3."/>
+      <w:lvlJc w:val="right"/>
+      <w:pPr>
+        <w:ind w:left="2160" w:hanging="180"/>
+      </w:pPr>
+    </w:lvl>
+    <w:lvl w:ilvl="3" w:tplc="080A000F" w:tentative="1">
+      <w:start w:val="1"/>
+      <w:numFmt w:val="decimal"/>
+      <w:lvlText w:val="%4."/>
+      <w:lvlJc w:val="left"/>
+      <w:pPr>
+        <w:ind w:left="2880" w:hanging="360"/>
+      </w:pPr>
+    </w:lvl>
+    <w:lvl w:ilvl="4" w:tplc="080A0019" w:tentative="1">
+      <w:start w:val="1"/>
+      <w:numFmt w:val="lowerLetter"/>
+      <w:lvlText w:val="%5."/>
+      <w:lvlJc w:val="left"/>
+      <w:pPr>
+        <w:ind w:left="3600" w:hanging="360"/>
+      </w:pPr>
+    </w:lvl>
+    <w:lvl w:ilvl="5" w:tplc="080A001B" w:tentative="1">
+      <w:start w:val="1"/>
+      <w:numFmt w:val="lowerRoman"/>
+      <w:lvlText w:val="%6."/>
+      <w:lvlJc w:val="right"/>
+      <w:pPr>
+        <w:ind w:left="4320" w:hanging="180"/>
+      </w:pPr>
+    </w:lvl>
+    <w:lvl w:ilvl="6" w:tplc="080A000F" w:tentative="1">
+      <w:start w:val="1"/>
+      <w:numFmt w:val="decimal"/>
+      <w:lvlText w:val="%7."/>
+      <w:lvlJc w:val="left"/>
+      <w:pPr>
+        <w:ind w:left="5040" w:hanging="360"/>
+      </w:pPr>
+    </w:lvl>
+    <w:lvl w:ilvl="7" w:tplc="080A0019" w:tentative="1">
+      <w:start w:val="1"/>
+      <w:numFmt w:val="lowerLetter"/>
+      <w:lvlText w:val="%8."/>
+      <w:lvlJc w:val="left"/>
+      <w:pPr>
+        <w:ind w:left="5760" w:hanging="360"/>
+      </w:pPr>
+    </w:lvl>
+    <w:lvl w:ilvl="8" w:tplc="080A001B" w:tentative="1">
+      <w:start w:val="1"/>
+      <w:numFmt w:val="lowerRoman"/>
+      <w:lvlText w:val="%9."/>
+      <w:lvlJc w:val="right"/>
+      <w:pPr>
+        <w:ind w:left="6480" w:hanging="180"/>
+      </w:pPr>
+    </w:lvl>
+  </w:abstractNum>
+  <w:abstractNum w:abstractNumId="6" w15:restartNumberingAfterBreak="0">
     <w:nsid w:val="3F23604D"/>
     <w:multiLevelType w:val="hybridMultilevel"/>
     <w:tmpl w:val="6AAE096C"/>
@@ -8243,7 +9528,7 @@
       </w:pPr>
     </w:lvl>
   </w:abstractNum>
-  <w:abstractNum w:abstractNumId="4" w15:restartNumberingAfterBreak="0">
+  <w:abstractNum w:abstractNumId="7" w15:restartNumberingAfterBreak="0">
     <w:nsid w:val="3FCA60A0"/>
     <w:multiLevelType w:val="hybridMultilevel"/>
     <w:tmpl w:val="56243ED4"/>
@@ -8329,7 +9614,7 @@
       </w:pPr>
     </w:lvl>
   </w:abstractNum>
-  <w:abstractNum w:abstractNumId="5" w15:restartNumberingAfterBreak="0">
+  <w:abstractNum w:abstractNumId="8" w15:restartNumberingAfterBreak="0">
     <w:nsid w:val="45D53B6D"/>
     <w:multiLevelType w:val="hybridMultilevel"/>
     <w:tmpl w:val="1B6096BE"/>
@@ -8415,7 +9700,120 @@
       </w:pPr>
     </w:lvl>
   </w:abstractNum>
-  <w:abstractNum w:abstractNumId="6" w15:restartNumberingAfterBreak="0">
+  <w:abstractNum w:abstractNumId="9" w15:restartNumberingAfterBreak="0">
+    <w:nsid w:val="466375CC"/>
+    <w:multiLevelType w:val="hybridMultilevel"/>
+    <w:tmpl w:val="0D887BB0"/>
+    <w:lvl w:ilvl="0" w:tplc="080A0001">
+      <w:start w:val="1"/>
+      <w:numFmt w:val="bullet"/>
+      <w:lvlText w:val=""/>
+      <w:lvlJc w:val="left"/>
+      <w:pPr>
+        <w:ind w:left="720" w:hanging="360"/>
+      </w:pPr>
+      <w:rPr>
+        <w:rFonts w:ascii="Symbol" w:hAnsi="Symbol" w:hint="default"/>
+      </w:rPr>
+    </w:lvl>
+    <w:lvl w:ilvl="1" w:tplc="70FE3D2E">
+      <w:start w:val="1"/>
+      <w:numFmt w:val="upperLetter"/>
+      <w:lvlText w:val="%2)"/>
+      <w:lvlJc w:val="left"/>
+      <w:pPr>
+        <w:ind w:left="1440" w:hanging="360"/>
+      </w:pPr>
+      <w:rPr>
+        <w:rFonts w:asciiTheme="minorHAnsi" w:eastAsiaTheme="minorHAnsi" w:hAnsiTheme="minorHAnsi" w:cstheme="minorBidi"/>
+      </w:rPr>
+    </w:lvl>
+    <w:lvl w:ilvl="2" w:tplc="080A0005">
+      <w:start w:val="1"/>
+      <w:numFmt w:val="bullet"/>
+      <w:lvlText w:val=""/>
+      <w:lvlJc w:val="left"/>
+      <w:pPr>
+        <w:ind w:left="2160" w:hanging="360"/>
+      </w:pPr>
+      <w:rPr>
+        <w:rFonts w:ascii="Wingdings" w:hAnsi="Wingdings" w:hint="default"/>
+      </w:rPr>
+    </w:lvl>
+    <w:lvl w:ilvl="3" w:tplc="080A0001" w:tentative="1">
+      <w:start w:val="1"/>
+      <w:numFmt w:val="bullet"/>
+      <w:lvlText w:val=""/>
+      <w:lvlJc w:val="left"/>
+      <w:pPr>
+        <w:ind w:left="2880" w:hanging="360"/>
+      </w:pPr>
+      <w:rPr>
+        <w:rFonts w:ascii="Symbol" w:hAnsi="Symbol" w:hint="default"/>
+      </w:rPr>
+    </w:lvl>
+    <w:lvl w:ilvl="4" w:tplc="080A0003" w:tentative="1">
+      <w:start w:val="1"/>
+      <w:numFmt w:val="bullet"/>
+      <w:lvlText w:val="o"/>
+      <w:lvlJc w:val="left"/>
+      <w:pPr>
+        <w:ind w:left="3600" w:hanging="360"/>
+      </w:pPr>
+      <w:rPr>
+        <w:rFonts w:ascii="Courier New" w:hAnsi="Courier New" w:cs="Courier New" w:hint="default"/>
+      </w:rPr>
+    </w:lvl>
+    <w:lvl w:ilvl="5" w:tplc="080A0005" w:tentative="1">
+      <w:start w:val="1"/>
+      <w:numFmt w:val="bullet"/>
+      <w:lvlText w:val=""/>
+      <w:lvlJc w:val="left"/>
+      <w:pPr>
+        <w:ind w:left="4320" w:hanging="360"/>
+      </w:pPr>
+      <w:rPr>
+        <w:rFonts w:ascii="Wingdings" w:hAnsi="Wingdings" w:hint="default"/>
+      </w:rPr>
+    </w:lvl>
+    <w:lvl w:ilvl="6" w:tplc="080A0001" w:tentative="1">
+      <w:start w:val="1"/>
+      <w:numFmt w:val="bullet"/>
+      <w:lvlText w:val=""/>
+      <w:lvlJc w:val="left"/>
+      <w:pPr>
+        <w:ind w:left="5040" w:hanging="360"/>
+      </w:pPr>
+      <w:rPr>
+        <w:rFonts w:ascii="Symbol" w:hAnsi="Symbol" w:hint="default"/>
+      </w:rPr>
+    </w:lvl>
+    <w:lvl w:ilvl="7" w:tplc="080A0003" w:tentative="1">
+      <w:start w:val="1"/>
+      <w:numFmt w:val="bullet"/>
+      <w:lvlText w:val="o"/>
+      <w:lvlJc w:val="left"/>
+      <w:pPr>
+        <w:ind w:left="5760" w:hanging="360"/>
+      </w:pPr>
+      <w:rPr>
+        <w:rFonts w:ascii="Courier New" w:hAnsi="Courier New" w:cs="Courier New" w:hint="default"/>
+      </w:rPr>
+    </w:lvl>
+    <w:lvl w:ilvl="8" w:tplc="080A0005" w:tentative="1">
+      <w:start w:val="1"/>
+      <w:numFmt w:val="bullet"/>
+      <w:lvlText w:val=""/>
+      <w:lvlJc w:val="left"/>
+      <w:pPr>
+        <w:ind w:left="6480" w:hanging="360"/>
+      </w:pPr>
+      <w:rPr>
+        <w:rFonts w:ascii="Wingdings" w:hAnsi="Wingdings" w:hint="default"/>
+      </w:rPr>
+    </w:lvl>
+  </w:abstractNum>
+  <w:abstractNum w:abstractNumId="10" w15:restartNumberingAfterBreak="0">
     <w:nsid w:val="487B4CAA"/>
     <w:multiLevelType w:val="hybridMultilevel"/>
     <w:tmpl w:val="8FAAFE2A"/>
@@ -8528,7 +9926,7 @@
       </w:rPr>
     </w:lvl>
   </w:abstractNum>
-  <w:abstractNum w:abstractNumId="7" w15:restartNumberingAfterBreak="0">
+  <w:abstractNum w:abstractNumId="11" w15:restartNumberingAfterBreak="0">
     <w:nsid w:val="5FB74BBB"/>
     <w:multiLevelType w:val="hybridMultilevel"/>
     <w:tmpl w:val="DCCC3696"/>
@@ -8641,7 +10039,7 @@
       </w:rPr>
     </w:lvl>
   </w:abstractNum>
-  <w:abstractNum w:abstractNumId="8" w15:restartNumberingAfterBreak="0">
+  <w:abstractNum w:abstractNumId="12" w15:restartNumberingAfterBreak="0">
     <w:nsid w:val="6A812C64"/>
     <w:multiLevelType w:val="hybridMultilevel"/>
     <w:tmpl w:val="877C1286"/>
@@ -8754,10 +10152,99 @@
       </w:rPr>
     </w:lvl>
   </w:abstractNum>
-  <w:abstractNum w:abstractNumId="9" w15:restartNumberingAfterBreak="0">
+  <w:abstractNum w:abstractNumId="13" w15:restartNumberingAfterBreak="0">
+    <w:nsid w:val="6DA77452"/>
+    <w:multiLevelType w:val="hybridMultilevel"/>
+    <w:tmpl w:val="38D48348"/>
+    <w:lvl w:ilvl="0" w:tplc="080A000F">
+      <w:start w:val="1"/>
+      <w:numFmt w:val="decimal"/>
+      <w:lvlText w:val="%1."/>
+      <w:lvlJc w:val="left"/>
+      <w:pPr>
+        <w:ind w:left="720" w:hanging="360"/>
+      </w:pPr>
+      <w:rPr>
+        <w:rFonts w:hint="default"/>
+      </w:rPr>
+    </w:lvl>
+    <w:lvl w:ilvl="1" w:tplc="080A0019">
+      <w:start w:val="1"/>
+      <w:numFmt w:val="lowerLetter"/>
+      <w:lvlText w:val="%2."/>
+      <w:lvlJc w:val="left"/>
+      <w:pPr>
+        <w:ind w:left="1440" w:hanging="360"/>
+      </w:pPr>
+    </w:lvl>
+    <w:lvl w:ilvl="2" w:tplc="080A001B" w:tentative="1">
+      <w:start w:val="1"/>
+      <w:numFmt w:val="lowerRoman"/>
+      <w:lvlText w:val="%3."/>
+      <w:lvlJc w:val="right"/>
+      <w:pPr>
+        <w:ind w:left="2160" w:hanging="180"/>
+      </w:pPr>
+    </w:lvl>
+    <w:lvl w:ilvl="3" w:tplc="080A000F" w:tentative="1">
+      <w:start w:val="1"/>
+      <w:numFmt w:val="decimal"/>
+      <w:lvlText w:val="%4."/>
+      <w:lvlJc w:val="left"/>
+      <w:pPr>
+        <w:ind w:left="2880" w:hanging="360"/>
+      </w:pPr>
+    </w:lvl>
+    <w:lvl w:ilvl="4" w:tplc="080A0019" w:tentative="1">
+      <w:start w:val="1"/>
+      <w:numFmt w:val="lowerLetter"/>
+      <w:lvlText w:val="%5."/>
+      <w:lvlJc w:val="left"/>
+      <w:pPr>
+        <w:ind w:left="3600" w:hanging="360"/>
+      </w:pPr>
+    </w:lvl>
+    <w:lvl w:ilvl="5" w:tplc="080A001B" w:tentative="1">
+      <w:start w:val="1"/>
+      <w:numFmt w:val="lowerRoman"/>
+      <w:lvlText w:val="%6."/>
+      <w:lvlJc w:val="right"/>
+      <w:pPr>
+        <w:ind w:left="4320" w:hanging="180"/>
+      </w:pPr>
+    </w:lvl>
+    <w:lvl w:ilvl="6" w:tplc="080A000F" w:tentative="1">
+      <w:start w:val="1"/>
+      <w:numFmt w:val="decimal"/>
+      <w:lvlText w:val="%7."/>
+      <w:lvlJc w:val="left"/>
+      <w:pPr>
+        <w:ind w:left="5040" w:hanging="360"/>
+      </w:pPr>
+    </w:lvl>
+    <w:lvl w:ilvl="7" w:tplc="080A0019" w:tentative="1">
+      <w:start w:val="1"/>
+      <w:numFmt w:val="lowerLetter"/>
+      <w:lvlText w:val="%8."/>
+      <w:lvlJc w:val="left"/>
+      <w:pPr>
+        <w:ind w:left="5760" w:hanging="360"/>
+      </w:pPr>
+    </w:lvl>
+    <w:lvl w:ilvl="8" w:tplc="080A001B" w:tentative="1">
+      <w:start w:val="1"/>
+      <w:numFmt w:val="lowerRoman"/>
+      <w:lvlText w:val="%9."/>
+      <w:lvlJc w:val="right"/>
+      <w:pPr>
+        <w:ind w:left="6480" w:hanging="180"/>
+      </w:pPr>
+    </w:lvl>
+  </w:abstractNum>
+  <w:abstractNum w:abstractNumId="14" w15:restartNumberingAfterBreak="0">
     <w:nsid w:val="74B52576"/>
     <w:multiLevelType w:val="hybridMultilevel"/>
-    <w:tmpl w:val="A37C786A"/>
+    <w:tmpl w:val="87CC1560"/>
     <w:lvl w:ilvl="0" w:tplc="080A0001">
       <w:start w:val="1"/>
       <w:numFmt w:val="bullet"/>
@@ -8868,34 +10355,49 @@
     </w:lvl>
   </w:abstractNum>
   <w:num w:numId="1">
+    <w:abstractNumId w:val="7"/>
+  </w:num>
+  <w:num w:numId="2">
+    <w:abstractNumId w:val="11"/>
+  </w:num>
+  <w:num w:numId="3">
+    <w:abstractNumId w:val="8"/>
+  </w:num>
+  <w:num w:numId="4">
+    <w:abstractNumId w:val="6"/>
+  </w:num>
+  <w:num w:numId="5">
     <w:abstractNumId w:val="4"/>
   </w:num>
-  <w:num w:numId="2">
-    <w:abstractNumId w:val="7"/>
-  </w:num>
-  <w:num w:numId="3">
-    <w:abstractNumId w:val="5"/>
-  </w:num>
-  <w:num w:numId="4">
-    <w:abstractNumId w:val="3"/>
-  </w:num>
-  <w:num w:numId="5">
-    <w:abstractNumId w:val="2"/>
-  </w:num>
   <w:num w:numId="6">
-    <w:abstractNumId w:val="8"/>
+    <w:abstractNumId w:val="12"/>
   </w:num>
   <w:num w:numId="7">
-    <w:abstractNumId w:val="6"/>
+    <w:abstractNumId w:val="10"/>
   </w:num>
   <w:num w:numId="8">
     <w:abstractNumId w:val="1"/>
   </w:num>
   <w:num w:numId="9">
-    <w:abstractNumId w:val="9"/>
+    <w:abstractNumId w:val="14"/>
   </w:num>
   <w:num w:numId="10">
     <w:abstractNumId w:val="0"/>
+  </w:num>
+  <w:num w:numId="11">
+    <w:abstractNumId w:val="9"/>
+  </w:num>
+  <w:num w:numId="12">
+    <w:abstractNumId w:val="5"/>
+  </w:num>
+  <w:num w:numId="13">
+    <w:abstractNumId w:val="13"/>
+  </w:num>
+  <w:num w:numId="14">
+    <w:abstractNumId w:val="2"/>
+  </w:num>
+  <w:num w:numId="15">
+    <w:abstractNumId w:val="3"/>
   </w:num>
 </w:numbering>
 </file>

--- a/IEE-830 (1).docx
+++ b/IEE-830 (1).docx
@@ -157,6 +157,7 @@
                                       <w:calendar w:val="gregorian"/>
                                     </w:date>
                                   </w:sdtPr>
+                                  <w:sdtEndPr/>
                                   <w:sdtContent>
                                     <w:p>
                                       <w:pPr>
@@ -3695,6 +3696,7 @@
                                     <w:dataBinding w:prefixMappings="xmlns:ns0='http://purl.org/dc/elements/1.1/' xmlns:ns1='http://schemas.openxmlformats.org/package/2006/metadata/core-properties' " w:xpath="/ns1:coreProperties[1]/ns0:creator[1]" w:storeItemID="{6C3C8BC8-F283-45AE-878A-BAB7291924A1}"/>
                                     <w:text/>
                                   </w:sdtPr>
+                                  <w:sdtEndPr/>
                                   <w:sdtContent>
                                     <w:r>
                                       <w:rPr>
@@ -3730,6 +3732,7 @@
                                     <w:dataBinding w:prefixMappings="xmlns:ns0='http://schemas.openxmlformats.org/officeDocument/2006/extended-properties' " w:xpath="/ns0:Properties[1]/ns0:Company[1]" w:storeItemID="{6668398D-A668-4E3E-A5EB-62B293D839F1}"/>
                                     <w:text/>
                                   </w:sdtPr>
+                                  <w:sdtEndPr/>
                                   <w:sdtContent>
                                     <w:r>
                                       <w:rPr>
@@ -3953,6 +3956,7 @@
                                     <w:dataBinding w:prefixMappings="xmlns:ns0='http://purl.org/dc/elements/1.1/' xmlns:ns1='http://schemas.openxmlformats.org/package/2006/metadata/core-properties' " w:xpath="/ns1:coreProperties[1]/ns0:title[1]" w:storeItemID="{6C3C8BC8-F283-45AE-878A-BAB7291924A1}"/>
                                     <w:text/>
                                   </w:sdtPr>
+                                  <w:sdtEndPr/>
                                   <w:sdtContent>
                                     <w:r>
                                       <w:rPr>
@@ -3988,6 +3992,7 @@
                                     <w:dataBinding w:prefixMappings="xmlns:ns0='http://purl.org/dc/elements/1.1/' xmlns:ns1='http://schemas.openxmlformats.org/package/2006/metadata/core-properties' " w:xpath="/ns1:coreProperties[1]/ns0:subject[1]" w:storeItemID="{6C3C8BC8-F283-45AE-878A-BAB7291924A1}"/>
                                     <w:text/>
                                   </w:sdtPr>
+                                  <w:sdtEndPr/>
                                   <w:sdtContent>
                                     <w:proofErr w:type="spellStart"/>
                                     <w:r>
@@ -6135,8 +6140,6 @@
         <w:lastRenderedPageBreak/>
         <w:t>Caso de uso: Consultar reportes</w:t>
       </w:r>
-      <w:bookmarkStart w:id="0" w:name="_GoBack"/>
-      <w:bookmarkEnd w:id="0"/>
     </w:p>
     <w:p>
       <w:pPr>
@@ -8856,6 +8859,13 @@
       <w:pPr>
         <w:jc w:val="center"/>
       </w:pPr>
+    </w:p>
+    <w:p>
+      <w:pPr>
+        <w:jc w:val="center"/>
+      </w:pPr>
+      <w:bookmarkStart w:id="0" w:name="_GoBack"/>
+      <w:bookmarkEnd w:id="0"/>
       <w:r>
         <w:t>Cursos alternativos</w:t>
       </w:r>
